--- a/PML Project report v2.docx
+++ b/PML Project report v2.docx
@@ -383,7 +383,7 @@
           </mc:Choice>
           <mc:Fallback>
             <w:pict>
-              <v:line w14:anchorId="0BE43ED3" id="Straight Connector 1" o:spid="_x0000_s1026" style="position:absolute;z-index:251583488;visibility:visible;mso-wrap-style:square;mso-width-percent:0;mso-height-percent:0;mso-wrap-distance-left:9pt;mso-wrap-distance-top:0;mso-wrap-distance-right:9pt;mso-wrap-distance-bottom:0;mso-position-horizontal:absolute;mso-position-horizontal-relative:text;mso-position-vertical:absolute;mso-position-vertical-relative:text;mso-width-percent:0;mso-height-percent:0;mso-width-relative:margin;mso-height-relative:margin" from="-32.95pt,25.7pt" to="494.7pt,26.25pt" o:gfxdata="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" strokecolor="#156082 [3204]" strokeweight=".5pt">
+              <v:line w14:anchorId="28883E49" id="Straight Connector 1" o:spid="_x0000_s1026" style="position:absolute;z-index:251583488;visibility:visible;mso-wrap-style:square;mso-width-percent:0;mso-height-percent:0;mso-wrap-distance-left:9pt;mso-wrap-distance-top:0;mso-wrap-distance-right:9pt;mso-wrap-distance-bottom:0;mso-position-horizontal:absolute;mso-position-horizontal-relative:text;mso-position-vertical:absolute;mso-position-vertical-relative:text;mso-width-percent:0;mso-height-percent:0;mso-width-relative:margin;mso-height-relative:margin" from="-32.95pt,25.7pt" to="494.7pt,26.25pt" o:gfxdata="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" strokecolor="#156082 [3204]" strokeweight=".5pt">
                 <v:stroke joinstyle="miter"/>
               </v:line>
             </w:pict>
@@ -4836,12 +4836,44 @@
         <w:spacing w:after="0" w:line="264" w:lineRule="auto"/>
         <w:rPr>
           <w:rFonts w:ascii="Cambria" w:eastAsia="Times New Roman" w:hAnsi="Cambria" w:cs="Times New Roman"/>
-          <w:b/>
-          <w:bCs/>
-          <w:kern w:val="0"/>
-          <w:sz w:val="20"/>
-          <w:szCs w:val="20"/>
-          <w:u w:val="single"/>
+          <w:kern w:val="0"/>
+          <w:sz w:val="20"/>
+          <w:szCs w:val="20"/>
+          <w:lang w:eastAsia="en-IN"/>
+          <w14:ligatures w14:val="none"/>
+        </w:rPr>
+      </w:pPr>
+      <w:r>
+        <w:rPr>
+          <w:rFonts w:ascii="Cambria" w:eastAsia="Times New Roman" w:hAnsi="Cambria" w:cs="Times New Roman"/>
+          <w:kern w:val="0"/>
+          <w:sz w:val="20"/>
+          <w:szCs w:val="20"/>
+          <w:lang w:eastAsia="en-IN"/>
+          <w14:ligatures w14:val="none"/>
+        </w:rPr>
+        <w:t xml:space="preserve"> All </w:t>
+      </w:r>
+      <w:r>
+        <w:rPr>
+          <w:rFonts w:ascii="Cambria" w:eastAsia="Times New Roman" w:hAnsi="Cambria" w:cs="Times New Roman"/>
+          <w:kern w:val="0"/>
+          <w:sz w:val="20"/>
+          <w:szCs w:val="20"/>
+          <w:lang w:eastAsia="en-IN"/>
+          <w14:ligatures w14:val="none"/>
+        </w:rPr>
+        <w:t>categorical variables are one-hot encoded.</w:t>
+      </w:r>
+    </w:p>
+    <w:p>
+      <w:pPr>
+        <w:spacing w:after="0" w:line="264" w:lineRule="auto"/>
+        <w:rPr>
+          <w:rFonts w:ascii="Cambria" w:eastAsia="Times New Roman" w:hAnsi="Cambria" w:cs="Times New Roman"/>
+          <w:kern w:val="0"/>
+          <w:sz w:val="20"/>
+          <w:szCs w:val="20"/>
           <w:lang w:eastAsia="en-IN"/>
           <w14:ligatures w14:val="none"/>
         </w:rPr>
@@ -5029,7 +5061,7 @@
         <mc:AlternateContent>
           <mc:Choice Requires="wps">
             <w:drawing>
-              <wp:anchor distT="0" distB="0" distL="114300" distR="114300" simplePos="0" relativeHeight="251704320" behindDoc="0" locked="0" layoutInCell="1" allowOverlap="1" wp14:anchorId="681C0BE9" wp14:editId="5D6B9D70">
+              <wp:anchor distT="0" distB="0" distL="114300" distR="114300" simplePos="0" relativeHeight="251704320" behindDoc="0" locked="0" layoutInCell="1" allowOverlap="1" wp14:anchorId="681C0BE9" wp14:editId="54F32DCF">
                 <wp:simplePos x="0" y="0"/>
                 <wp:positionH relativeFrom="margin">
                   <wp:posOffset>-118110</wp:posOffset>
@@ -5156,92 +5188,23 @@
     <w:p>
       <w:pPr>
         <w:spacing w:after="0" w:line="264" w:lineRule="auto"/>
-        <w:ind w:left="-567"/>
-        <w:rPr>
-          <w:rFonts w:ascii="Cambria" w:eastAsia="Times New Roman" w:hAnsi="Cambria" w:cs="Times New Roman"/>
-          <w:kern w:val="0"/>
-          <w:sz w:val="20"/>
-          <w:szCs w:val="20"/>
-          <w:lang w:eastAsia="en-IN"/>
-          <w14:ligatures w14:val="none"/>
-        </w:rPr>
-      </w:pPr>
-      <w:r>
-        <w:rPr>
-          <w:rFonts w:ascii="Cambria" w:hAnsi="Cambria"/>
+        <w:ind w:left="-567" w:right="-472"/>
+        <w:jc w:val="right"/>
+        <w:rPr>
+          <w:rFonts w:ascii="Cambria" w:eastAsia="Times New Roman" w:hAnsi="Cambria" w:cs="Times New Roman"/>
+          <w:kern w:val="0"/>
+          <w:sz w:val="20"/>
+          <w:szCs w:val="20"/>
+          <w:lang w:eastAsia="en-IN"/>
+          <w14:ligatures w14:val="none"/>
+        </w:rPr>
+      </w:pPr>
+      <w:r>
+        <w:rPr>
           <w:noProof/>
-          <w:sz w:val="56"/>
-          <w:szCs w:val="56"/>
         </w:rPr>
         <w:drawing>
-          <wp:anchor distT="0" distB="0" distL="114300" distR="114300" simplePos="0" relativeHeight="251762688" behindDoc="0" locked="0" layoutInCell="1" allowOverlap="1" wp14:anchorId="2B60DD34" wp14:editId="727F55BA">
-            <wp:simplePos x="0" y="0"/>
-            <wp:positionH relativeFrom="column">
-              <wp:posOffset>3310890</wp:posOffset>
-            </wp:positionH>
-            <wp:positionV relativeFrom="paragraph">
-              <wp:posOffset>4445</wp:posOffset>
-            </wp:positionV>
-            <wp:extent cx="3063240" cy="2476500"/>
-            <wp:effectExtent l="0" t="0" r="3810" b="0"/>
-            <wp:wrapNone/>
-            <wp:docPr id="548346341" name="Picture 9" descr="A screenshot of a graph&#10;&#10;AI-generated content may be incorrect."/>
-            <wp:cNvGraphicFramePr>
-              <a:graphicFrameLocks xmlns:a="http://schemas.openxmlformats.org/drawingml/2006/main" noChangeAspect="1"/>
-            </wp:cNvGraphicFramePr>
-            <a:graphic xmlns:a="http://schemas.openxmlformats.org/drawingml/2006/main">
-              <a:graphicData uri="http://schemas.openxmlformats.org/drawingml/2006/picture">
-                <pic:pic xmlns:pic="http://schemas.openxmlformats.org/drawingml/2006/picture">
-                  <pic:nvPicPr>
-                    <pic:cNvPr id="548346341" name="Picture 9" descr="A screenshot of a graph&#10;&#10;AI-generated content may be incorrect."/>
-                    <pic:cNvPicPr>
-                      <a:picLocks noChangeAspect="1" noChangeArrowheads="1"/>
-                    </pic:cNvPicPr>
-                  </pic:nvPicPr>
-                  <pic:blipFill>
-                    <a:blip r:embed="rId15" cstate="print">
-                      <a:extLst>
-                        <a:ext uri="{28A0092B-C50C-407E-A947-70E740481C1C}">
-                          <a14:useLocalDpi xmlns:a14="http://schemas.microsoft.com/office/drawing/2010/main" val="0"/>
-                        </a:ext>
-                      </a:extLst>
-                    </a:blip>
-                    <a:srcRect/>
-                    <a:stretch>
-                      <a:fillRect/>
-                    </a:stretch>
-                  </pic:blipFill>
-                  <pic:spPr bwMode="auto">
-                    <a:xfrm flipH="1">
-                      <a:off x="0" y="0"/>
-                      <a:ext cx="3063240" cy="2476500"/>
-                    </a:xfrm>
-                    <a:prstGeom prst="rect">
-                      <a:avLst/>
-                    </a:prstGeom>
-                    <a:noFill/>
-                    <a:ln>
-                      <a:noFill/>
-                    </a:ln>
-                  </pic:spPr>
-                </pic:pic>
-              </a:graphicData>
-            </a:graphic>
-            <wp14:sizeRelH relativeFrom="margin">
-              <wp14:pctWidth>0</wp14:pctWidth>
-            </wp14:sizeRelH>
-            <wp14:sizeRelV relativeFrom="margin">
-              <wp14:pctHeight>0</wp14:pctHeight>
-            </wp14:sizeRelV>
-          </wp:anchor>
-        </w:drawing>
-      </w:r>
-      <w:r>
-        <w:rPr>
-          <w:noProof/>
-        </w:rPr>
-        <w:drawing>
-          <wp:inline distT="0" distB="0" distL="0" distR="0" wp14:anchorId="70688547" wp14:editId="08DF0EB6">
+          <wp:inline distT="0" distB="0" distL="0" distR="0" wp14:anchorId="70688547" wp14:editId="16725294">
             <wp:extent cx="3554376" cy="2400300"/>
             <wp:effectExtent l="0" t="0" r="8255" b="0"/>
             <wp:docPr id="1562424518" name="Picture 1" descr="A group of blue and white graphs&#10;&#10;AI-generated content may be incorrect."/>
@@ -5256,7 +5219,7 @@
                     <pic:cNvPicPr/>
                   </pic:nvPicPr>
                   <pic:blipFill>
-                    <a:blip r:embed="rId16"/>
+                    <a:blip r:embed="rId15"/>
                     <a:stretch>
                       <a:fillRect/>
                     </a:stretch>
@@ -5276,9 +5239,80 @@
           </wp:inline>
         </w:drawing>
       </w:r>
+      <w:r>
+        <w:rPr>
+          <w:rFonts w:ascii="Times New Roman" w:eastAsia="Times New Roman" w:hAnsi="Times New Roman" w:cs="Times New Roman"/>
+          <w:kern w:val="0"/>
+          <w:sz w:val="24"/>
+          <w:szCs w:val="24"/>
+          <w:lang w:eastAsia="en-IN"/>
+          <w14:ligatures w14:val="none"/>
+        </w:rPr>
+        <w:t xml:space="preserve"> </w:t>
+      </w:r>
+      <w:r>
+        <w:rPr>
+          <w:rFonts w:ascii="Cambria" w:eastAsia="Times New Roman" w:hAnsi="Cambria" w:cs="Times New Roman"/>
+          <w:kern w:val="0"/>
+          <w:sz w:val="20"/>
+          <w:szCs w:val="20"/>
+          <w:lang w:eastAsia="en-IN"/>
+          <w14:ligatures w14:val="none"/>
+        </w:rPr>
+        <w:drawing>
+          <wp:inline distT="0" distB="0" distL="0" distR="0" wp14:anchorId="19E8EF48" wp14:editId="0705817D">
+            <wp:extent cx="2653980" cy="2352887"/>
+            <wp:effectExtent l="0" t="0" r="0" b="0"/>
+            <wp:docPr id="1961113316" name="Picture 18" descr="A red and black chart with white text&#10;&#10;AI-generated content may be incorrect."/>
+            <wp:cNvGraphicFramePr>
+              <a:graphicFrameLocks xmlns:a="http://schemas.openxmlformats.org/drawingml/2006/main" noChangeAspect="1"/>
+            </wp:cNvGraphicFramePr>
+            <a:graphic xmlns:a="http://schemas.openxmlformats.org/drawingml/2006/main">
+              <a:graphicData uri="http://schemas.openxmlformats.org/drawingml/2006/picture">
+                <pic:pic xmlns:pic="http://schemas.openxmlformats.org/drawingml/2006/picture">
+                  <pic:nvPicPr>
+                    <pic:cNvPr id="1961113316" name="Picture 18" descr="A red and black chart with white text&#10;&#10;AI-generated content may be incorrect."/>
+                    <pic:cNvPicPr>
+                      <a:picLocks noChangeAspect="1" noChangeArrowheads="1"/>
+                    </pic:cNvPicPr>
+                  </pic:nvPicPr>
+                  <pic:blipFill>
+                    <a:blip r:embed="rId16" cstate="print">
+                      <a:extLst>
+                        <a:ext uri="{28A0092B-C50C-407E-A947-70E740481C1C}">
+                          <a14:useLocalDpi xmlns:a14="http://schemas.microsoft.com/office/drawing/2010/main" val="0"/>
+                        </a:ext>
+                      </a:extLst>
+                    </a:blip>
+                    <a:srcRect/>
+                    <a:stretch>
+                      <a:fillRect/>
+                    </a:stretch>
+                  </pic:blipFill>
+                  <pic:spPr bwMode="auto">
+                    <a:xfrm>
+                      <a:off x="0" y="0"/>
+                      <a:ext cx="2696071" cy="2390203"/>
+                    </a:xfrm>
+                    <a:prstGeom prst="rect">
+                      <a:avLst/>
+                    </a:prstGeom>
+                    <a:noFill/>
+                    <a:ln>
+                      <a:noFill/>
+                    </a:ln>
+                  </pic:spPr>
+                </pic:pic>
+              </a:graphicData>
+            </a:graphic>
+          </wp:inline>
+        </w:drawing>
+      </w:r>
     </w:p>
     <w:p>
       <w:pPr>
+        <w:spacing w:after="0" w:line="264" w:lineRule="auto"/>
+        <w:ind w:left="-567"/>
         <w:rPr>
           <w:rFonts w:ascii="Cambria" w:eastAsia="Times New Roman" w:hAnsi="Cambria" w:cs="Times New Roman"/>
           <w:kern w:val="0"/>
@@ -5300,123 +5334,30 @@
           <w14:ligatures w14:val="none"/>
         </w:rPr>
       </w:pPr>
-      <w:r>
-        <w:rPr>
-          <w:rFonts w:ascii="Cambria" w:eastAsia="Times New Roman" w:hAnsi="Cambria" w:cs="Times New Roman"/>
-          <w:b/>
-          <w:bCs/>
-          <w:kern w:val="0"/>
-          <w:sz w:val="20"/>
-          <w:szCs w:val="20"/>
-          <w:lang w:eastAsia="en-IN"/>
-          <w14:ligatures w14:val="none"/>
-        </w:rPr>
-        <w:lastRenderedPageBreak/>
-        <w:t>3.3</w:t>
-      </w:r>
-      <w:r>
-        <w:rPr>
-          <w:rFonts w:ascii="Cambria" w:eastAsia="Times New Roman" w:hAnsi="Cambria" w:cs="Times New Roman"/>
-          <w:b/>
-          <w:bCs/>
-          <w:kern w:val="0"/>
-          <w:sz w:val="20"/>
-          <w:szCs w:val="20"/>
-          <w:lang w:eastAsia="en-IN"/>
-          <w14:ligatures w14:val="none"/>
-        </w:rPr>
-        <w:t xml:space="preserve"> </w:t>
-      </w:r>
-      <w:r>
-        <w:rPr>
-          <w:rFonts w:ascii="Cambria" w:eastAsia="Times New Roman" w:hAnsi="Cambria" w:cs="Times New Roman"/>
-          <w:b/>
-          <w:bCs/>
-          <w:kern w:val="0"/>
-          <w:sz w:val="20"/>
-          <w:szCs w:val="20"/>
-          <w:lang w:eastAsia="en-IN"/>
-          <w14:ligatures w14:val="none"/>
-        </w:rPr>
-        <w:t>Mode</w:t>
-      </w:r>
-      <w:r>
-        <w:rPr>
-          <w:rFonts w:ascii="Cambria" w:eastAsia="Times New Roman" w:hAnsi="Cambria" w:cs="Times New Roman"/>
-          <w:b/>
-          <w:bCs/>
-          <w:kern w:val="0"/>
-          <w:sz w:val="20"/>
-          <w:szCs w:val="20"/>
-          <w:lang w:eastAsia="en-IN"/>
-          <w14:ligatures w14:val="none"/>
-        </w:rPr>
-        <w:t>ls Tried and Results:</w:t>
-      </w:r>
     </w:p>
     <w:p>
       <w:pPr>
-        <w:spacing w:after="0" w:line="288" w:lineRule="auto"/>
-        <w:rPr>
-          <w:rFonts w:ascii="Cambria" w:eastAsia="Times New Roman" w:hAnsi="Cambria" w:cs="Times New Roman"/>
-          <w:kern w:val="0"/>
-          <w:sz w:val="20"/>
-          <w:szCs w:val="20"/>
-          <w:lang w:eastAsia="en-IN"/>
-          <w14:ligatures w14:val="none"/>
-        </w:rPr>
-      </w:pPr>
-      <w:r>
-        <w:rPr>
-          <w:rFonts w:ascii="Cambria" w:eastAsia="Times New Roman" w:hAnsi="Cambria" w:cs="Times New Roman"/>
-          <w:b/>
-          <w:bCs/>
-          <w:kern w:val="0"/>
-          <w:sz w:val="20"/>
-          <w:szCs w:val="20"/>
-          <w:lang w:eastAsia="en-IN"/>
-          <w14:ligatures w14:val="none"/>
-        </w:rPr>
-        <w:t xml:space="preserve">(A) </w:t>
-      </w:r>
-      <w:r>
-        <w:rPr>
-          <w:rFonts w:ascii="Cambria" w:eastAsia="Times New Roman" w:hAnsi="Cambria" w:cs="Times New Roman"/>
-          <w:b/>
-          <w:bCs/>
-          <w:kern w:val="0"/>
-          <w:sz w:val="20"/>
-          <w:szCs w:val="20"/>
-          <w:lang w:eastAsia="en-IN"/>
-          <w14:ligatures w14:val="none"/>
-        </w:rPr>
-        <w:t>Classification Tas</w:t>
-      </w:r>
-      <w:r>
-        <w:rPr>
-          <w:rFonts w:ascii="Cambria" w:eastAsia="Times New Roman" w:hAnsi="Cambria" w:cs="Times New Roman"/>
-          <w:b/>
-          <w:bCs/>
-          <w:kern w:val="0"/>
-          <w:sz w:val="20"/>
-          <w:szCs w:val="20"/>
-          <w:lang w:eastAsia="en-IN"/>
-          <w14:ligatures w14:val="none"/>
-        </w:rPr>
-        <w:t>k</w:t>
-      </w:r>
-      <w:r>
-        <w:rPr>
-          <w:rFonts w:ascii="Cambria" w:eastAsia="Times New Roman" w:hAnsi="Cambria" w:cs="Times New Roman"/>
-          <w:b/>
-          <w:bCs/>
-          <w:kern w:val="0"/>
-          <w:sz w:val="20"/>
-          <w:szCs w:val="20"/>
-          <w:lang w:eastAsia="en-IN"/>
-          <w14:ligatures w14:val="none"/>
-        </w:rPr>
-        <w:t>:</w:t>
+        <w:rPr>
+          <w:rFonts w:ascii="Cambria" w:eastAsia="Times New Roman" w:hAnsi="Cambria" w:cs="Times New Roman"/>
+          <w:kern w:val="0"/>
+          <w:sz w:val="20"/>
+          <w:szCs w:val="20"/>
+          <w:lang w:eastAsia="en-IN"/>
+          <w14:ligatures w14:val="none"/>
+        </w:rPr>
+      </w:pPr>
+      <w:r>
+        <w:rPr>
+          <w:rFonts w:ascii="Cambria" w:eastAsia="Times New Roman" w:hAnsi="Cambria" w:cs="Times New Roman"/>
+          <w:b/>
+          <w:bCs/>
+          <w:kern w:val="0"/>
+          <w:sz w:val="20"/>
+          <w:szCs w:val="20"/>
+          <w:lang w:eastAsia="en-IN"/>
+          <w14:ligatures w14:val="none"/>
+        </w:rPr>
+        <w:t>3.3</w:t>
       </w:r>
       <w:r>
         <w:rPr>
@@ -5434,83 +5375,161 @@
       <w:r>
         <w:rPr>
           <w:rFonts w:ascii="Cambria" w:eastAsia="Times New Roman" w:hAnsi="Cambria" w:cs="Times New Roman"/>
-          <w:kern w:val="0"/>
-          <w:sz w:val="20"/>
-          <w:szCs w:val="20"/>
-          <w:lang w:eastAsia="en-IN"/>
-          <w14:ligatures w14:val="none"/>
-        </w:rPr>
-        <w:t>G</w:t>
-      </w:r>
-      <w:r>
-        <w:rPr>
-          <w:rFonts w:ascii="Cambria" w:eastAsia="Times New Roman" w:hAnsi="Cambria" w:cs="Times New Roman"/>
-          <w:kern w:val="0"/>
-          <w:sz w:val="20"/>
-          <w:szCs w:val="20"/>
-          <w:lang w:eastAsia="en-IN"/>
-          <w14:ligatures w14:val="none"/>
-        </w:rPr>
-        <w:t xml:space="preserve">oal is to predict a binary outcome variable </w:t>
-      </w:r>
-      <w:r>
-        <w:rPr>
-          <w:rFonts w:ascii="Cambria" w:eastAsia="Times New Roman" w:hAnsi="Cambria" w:cs="Times New Roman"/>
-          <w:kern w:val="0"/>
-          <w:sz w:val="20"/>
-          <w:szCs w:val="20"/>
-          <w:lang w:eastAsia="en-IN"/>
-          <w14:ligatures w14:val="none"/>
-        </w:rPr>
-        <w:t xml:space="preserve">(attrition) </w:t>
-      </w:r>
-      <w:r>
-        <w:rPr>
-          <w:rFonts w:ascii="Cambria" w:eastAsia="Times New Roman" w:hAnsi="Cambria" w:cs="Times New Roman"/>
-          <w:kern w:val="0"/>
-          <w:sz w:val="20"/>
-          <w:szCs w:val="20"/>
-          <w:lang w:eastAsia="en-IN"/>
-          <w14:ligatures w14:val="none"/>
-        </w:rPr>
-        <w:t>based on the features of the dataset.</w:t>
+          <w:b/>
+          <w:bCs/>
+          <w:kern w:val="0"/>
+          <w:sz w:val="20"/>
+          <w:szCs w:val="20"/>
+          <w:lang w:eastAsia="en-IN"/>
+          <w14:ligatures w14:val="none"/>
+        </w:rPr>
+        <w:t>Mode</w:t>
+      </w:r>
+      <w:r>
+        <w:rPr>
+          <w:rFonts w:ascii="Cambria" w:eastAsia="Times New Roman" w:hAnsi="Cambria" w:cs="Times New Roman"/>
+          <w:b/>
+          <w:bCs/>
+          <w:kern w:val="0"/>
+          <w:sz w:val="20"/>
+          <w:szCs w:val="20"/>
+          <w:lang w:eastAsia="en-IN"/>
+          <w14:ligatures w14:val="none"/>
+        </w:rPr>
+        <w:t>ls Tried and Results:</w:t>
       </w:r>
     </w:p>
     <w:p>
       <w:pPr>
-        <w:spacing w:after="0" w:line="264" w:lineRule="auto"/>
-        <w:rPr>
-          <w:rFonts w:ascii="Cambria" w:eastAsia="Times New Roman" w:hAnsi="Cambria" w:cs="Times New Roman"/>
-          <w:kern w:val="0"/>
-          <w:sz w:val="20"/>
-          <w:szCs w:val="20"/>
-          <w:lang w:eastAsia="en-IN"/>
-          <w14:ligatures w14:val="none"/>
-        </w:rPr>
-      </w:pPr>
-      <w:r>
-        <w:rPr>
-          <w:rFonts w:ascii="Cambria" w:eastAsia="Times New Roman" w:hAnsi="Cambria" w:cs="Times New Roman"/>
-          <w:b/>
-          <w:bCs/>
-          <w:kern w:val="0"/>
-          <w:sz w:val="20"/>
-          <w:szCs w:val="20"/>
-          <w:lang w:eastAsia="en-IN"/>
-          <w14:ligatures w14:val="none"/>
-        </w:rPr>
-        <w:t xml:space="preserve">Baseline model: </w:t>
-      </w:r>
-      <w:r>
-        <w:rPr>
-          <w:rFonts w:ascii="Cambria" w:eastAsia="Times New Roman" w:hAnsi="Cambria" w:cs="Times New Roman"/>
-          <w:kern w:val="0"/>
-          <w:sz w:val="20"/>
-          <w:szCs w:val="20"/>
-          <w:lang w:eastAsia="en-IN"/>
-          <w14:ligatures w14:val="none"/>
-        </w:rPr>
-        <w:t>Logistic Regression baseline for comparison (accuracy = 60.27%)</w:t>
+        <w:spacing w:after="0" w:line="288" w:lineRule="auto"/>
+        <w:rPr>
+          <w:rFonts w:ascii="Cambria" w:eastAsia="Times New Roman" w:hAnsi="Cambria" w:cs="Times New Roman"/>
+          <w:kern w:val="0"/>
+          <w:sz w:val="20"/>
+          <w:szCs w:val="20"/>
+          <w:lang w:eastAsia="en-IN"/>
+          <w14:ligatures w14:val="none"/>
+        </w:rPr>
+      </w:pPr>
+      <w:r>
+        <w:rPr>
+          <w:rFonts w:ascii="Cambria" w:eastAsia="Times New Roman" w:hAnsi="Cambria" w:cs="Times New Roman"/>
+          <w:b/>
+          <w:bCs/>
+          <w:kern w:val="0"/>
+          <w:sz w:val="20"/>
+          <w:szCs w:val="20"/>
+          <w:lang w:eastAsia="en-IN"/>
+          <w14:ligatures w14:val="none"/>
+        </w:rPr>
+        <w:t xml:space="preserve">(A) </w:t>
+      </w:r>
+      <w:r>
+        <w:rPr>
+          <w:rFonts w:ascii="Cambria" w:eastAsia="Times New Roman" w:hAnsi="Cambria" w:cs="Times New Roman"/>
+          <w:b/>
+          <w:bCs/>
+          <w:kern w:val="0"/>
+          <w:sz w:val="20"/>
+          <w:szCs w:val="20"/>
+          <w:lang w:eastAsia="en-IN"/>
+          <w14:ligatures w14:val="none"/>
+        </w:rPr>
+        <w:t>Classification Tas</w:t>
+      </w:r>
+      <w:r>
+        <w:rPr>
+          <w:rFonts w:ascii="Cambria" w:eastAsia="Times New Roman" w:hAnsi="Cambria" w:cs="Times New Roman"/>
+          <w:b/>
+          <w:bCs/>
+          <w:kern w:val="0"/>
+          <w:sz w:val="20"/>
+          <w:szCs w:val="20"/>
+          <w:lang w:eastAsia="en-IN"/>
+          <w14:ligatures w14:val="none"/>
+        </w:rPr>
+        <w:t>k</w:t>
+      </w:r>
+      <w:r>
+        <w:rPr>
+          <w:rFonts w:ascii="Cambria" w:eastAsia="Times New Roman" w:hAnsi="Cambria" w:cs="Times New Roman"/>
+          <w:b/>
+          <w:bCs/>
+          <w:kern w:val="0"/>
+          <w:sz w:val="20"/>
+          <w:szCs w:val="20"/>
+          <w:lang w:eastAsia="en-IN"/>
+          <w14:ligatures w14:val="none"/>
+        </w:rPr>
+        <w:t>:</w:t>
+      </w:r>
+      <w:r>
+        <w:rPr>
+          <w:rFonts w:ascii="Cambria" w:eastAsia="Times New Roman" w:hAnsi="Cambria" w:cs="Times New Roman"/>
+          <w:b/>
+          <w:bCs/>
+          <w:kern w:val="0"/>
+          <w:sz w:val="20"/>
+          <w:szCs w:val="20"/>
+          <w:lang w:eastAsia="en-IN"/>
+          <w14:ligatures w14:val="none"/>
+        </w:rPr>
+        <w:t xml:space="preserve"> </w:t>
+      </w:r>
+      <w:r>
+        <w:rPr>
+          <w:rFonts w:ascii="Cambria" w:eastAsia="Times New Roman" w:hAnsi="Cambria" w:cs="Times New Roman"/>
+          <w:kern w:val="0"/>
+          <w:sz w:val="20"/>
+          <w:szCs w:val="20"/>
+          <w:lang w:eastAsia="en-IN"/>
+          <w14:ligatures w14:val="none"/>
+        </w:rPr>
+        <w:t>G</w:t>
+      </w:r>
+      <w:r>
+        <w:rPr>
+          <w:rFonts w:ascii="Cambria" w:eastAsia="Times New Roman" w:hAnsi="Cambria" w:cs="Times New Roman"/>
+          <w:kern w:val="0"/>
+          <w:sz w:val="20"/>
+          <w:szCs w:val="20"/>
+          <w:lang w:eastAsia="en-IN"/>
+          <w14:ligatures w14:val="none"/>
+        </w:rPr>
+        <w:t xml:space="preserve">oal is to predict a binary outcome variable </w:t>
+      </w:r>
+      <w:r>
+        <w:rPr>
+          <w:rFonts w:ascii="Cambria" w:eastAsia="Times New Roman" w:hAnsi="Cambria" w:cs="Times New Roman"/>
+          <w:kern w:val="0"/>
+          <w:sz w:val="20"/>
+          <w:szCs w:val="20"/>
+          <w:lang w:eastAsia="en-IN"/>
+          <w14:ligatures w14:val="none"/>
+        </w:rPr>
+        <w:t xml:space="preserve">(attrition) </w:t>
+      </w:r>
+      <w:r>
+        <w:rPr>
+          <w:rFonts w:ascii="Cambria" w:eastAsia="Times New Roman" w:hAnsi="Cambria" w:cs="Times New Roman"/>
+          <w:kern w:val="0"/>
+          <w:sz w:val="20"/>
+          <w:szCs w:val="20"/>
+          <w:lang w:eastAsia="en-IN"/>
+          <w14:ligatures w14:val="none"/>
+        </w:rPr>
+        <w:t>based on the features of the dataset</w:t>
+      </w:r>
+      <w:r>
+        <w:rPr>
+          <w:rFonts w:ascii="Cambria" w:eastAsia="Times New Roman" w:hAnsi="Cambria" w:cs="Times New Roman"/>
+          <w:kern w:val="0"/>
+          <w:sz w:val="20"/>
+          <w:szCs w:val="20"/>
+          <w:lang w:eastAsia="en-IN"/>
+          <w14:ligatures w14:val="none"/>
+        </w:rPr>
+        <w:t xml:space="preserve"> using probabilistic methods.</w:t>
       </w:r>
     </w:p>
     <w:p>
@@ -5533,6 +5552,43 @@
           <w:kern w:val="0"/>
           <w:sz w:val="20"/>
           <w:szCs w:val="20"/>
+          <w:lang w:eastAsia="en-IN"/>
+          <w14:ligatures w14:val="none"/>
+        </w:rPr>
+        <w:t xml:space="preserve">Baseline model: </w:t>
+      </w:r>
+      <w:r>
+        <w:rPr>
+          <w:rFonts w:ascii="Cambria" w:eastAsia="Times New Roman" w:hAnsi="Cambria" w:cs="Times New Roman"/>
+          <w:kern w:val="0"/>
+          <w:sz w:val="20"/>
+          <w:szCs w:val="20"/>
+          <w:lang w:eastAsia="en-IN"/>
+          <w14:ligatures w14:val="none"/>
+        </w:rPr>
+        <w:t>Logistic Regression baseline for comparison (accuracy = 60.27%)</w:t>
+      </w:r>
+    </w:p>
+    <w:p>
+      <w:pPr>
+        <w:spacing w:after="0" w:line="264" w:lineRule="auto"/>
+        <w:rPr>
+          <w:rFonts w:ascii="Cambria" w:eastAsia="Times New Roman" w:hAnsi="Cambria" w:cs="Times New Roman"/>
+          <w:kern w:val="0"/>
+          <w:sz w:val="20"/>
+          <w:szCs w:val="20"/>
+          <w:lang w:eastAsia="en-IN"/>
+          <w14:ligatures w14:val="none"/>
+        </w:rPr>
+      </w:pPr>
+      <w:r>
+        <w:rPr>
+          <w:rFonts w:ascii="Cambria" w:eastAsia="Times New Roman" w:hAnsi="Cambria" w:cs="Times New Roman"/>
+          <w:b/>
+          <w:bCs/>
+          <w:kern w:val="0"/>
+          <w:sz w:val="20"/>
+          <w:szCs w:val="20"/>
           <w:u w:val="single"/>
           <w:lang w:eastAsia="en-IN"/>
           <w14:ligatures w14:val="none"/>
@@ -5641,6 +5697,17 @@
           <w:lang w:eastAsia="en-IN"/>
           <w14:ligatures w14:val="none"/>
         </w:rPr>
+        <w:t>(</w:t>
+      </w:r>
+      <w:r>
+        <w:rPr>
+          <w:rFonts w:ascii="Cambria" w:eastAsia="Times New Roman" w:hAnsi="Cambria" w:cs="Times New Roman"/>
+          <w:kern w:val="0"/>
+          <w:sz w:val="20"/>
+          <w:szCs w:val="20"/>
+          <w:lang w:eastAsia="en-IN"/>
+          <w14:ligatures w14:val="none"/>
+        </w:rPr>
         <w:t>implemented from scratch</w:t>
       </w:r>
       <w:r>
@@ -5652,7 +5719,7 @@
           <w:lang w:eastAsia="en-IN"/>
           <w14:ligatures w14:val="none"/>
         </w:rPr>
-        <w:t>.</w:t>
+        <w:t>)</w:t>
       </w:r>
     </w:p>
     <w:p>
@@ -5857,6 +5924,80 @@
           <w14:ligatures w14:val="none"/>
         </w:rPr>
         <w:t>.</w:t>
+      </w:r>
+    </w:p>
+    <w:p>
+      <w:pPr>
+        <w:numPr>
+          <w:ilvl w:val="0"/>
+          <w:numId w:val="16"/>
+        </w:numPr>
+        <w:spacing w:after="0" w:line="264" w:lineRule="auto"/>
+        <w:rPr>
+          <w:rFonts w:ascii="Cambria" w:eastAsia="Times New Roman" w:hAnsi="Cambria" w:cs="Times New Roman"/>
+          <w:kern w:val="0"/>
+          <w:sz w:val="20"/>
+          <w:szCs w:val="20"/>
+          <w:lang w:eastAsia="en-IN"/>
+          <w14:ligatures w14:val="none"/>
+        </w:rPr>
+      </w:pPr>
+      <w:r>
+        <w:rPr>
+          <w:rFonts w:ascii="Cambria" w:eastAsia="Times New Roman" w:hAnsi="Cambria" w:cs="Times New Roman"/>
+          <w:b/>
+          <w:bCs/>
+          <w:kern w:val="0"/>
+          <w:sz w:val="20"/>
+          <w:szCs w:val="20"/>
+          <w:lang w:eastAsia="en-IN"/>
+          <w14:ligatures w14:val="none"/>
+        </w:rPr>
+        <w:t xml:space="preserve">Train and Test data size: </w:t>
+      </w:r>
+      <w:r>
+        <w:rPr>
+          <w:rFonts w:ascii="Cambria" w:eastAsia="Times New Roman" w:hAnsi="Cambria" w:cs="Times New Roman"/>
+          <w:kern w:val="0"/>
+          <w:sz w:val="20"/>
+          <w:szCs w:val="20"/>
+          <w:lang w:eastAsia="en-IN"/>
+          <w14:ligatures w14:val="none"/>
+        </w:rPr>
+        <w:t>Da</w:t>
+      </w:r>
+      <w:r>
+        <w:rPr>
+          <w:rFonts w:ascii="Cambria" w:eastAsia="Times New Roman" w:hAnsi="Cambria" w:cs="Times New Roman"/>
+          <w:kern w:val="0"/>
+          <w:sz w:val="20"/>
+          <w:szCs w:val="20"/>
+          <w:lang w:eastAsia="en-IN"/>
+          <w14:ligatures w14:val="none"/>
+        </w:rPr>
+        <w:t>ta is divided in 80:20 ratio with a random state</w:t>
+      </w:r>
+      <w:r>
+        <w:rPr>
+          <w:rFonts w:ascii="Cambria" w:eastAsia="Times New Roman" w:hAnsi="Cambria" w:cs="Times New Roman"/>
+          <w:kern w:val="0"/>
+          <w:sz w:val="20"/>
+          <w:szCs w:val="20"/>
+          <w:lang w:eastAsia="en-IN"/>
+          <w14:ligatures w14:val="none"/>
+        </w:rPr>
+        <w:t>=</w:t>
+      </w:r>
+      <w:r>
+        <w:rPr>
+          <w:rFonts w:ascii="Cambria" w:eastAsia="Times New Roman" w:hAnsi="Cambria" w:cs="Times New Roman"/>
+          <w:kern w:val="0"/>
+          <w:sz w:val="20"/>
+          <w:szCs w:val="20"/>
+          <w:lang w:eastAsia="en-IN"/>
+          <w14:ligatures w14:val="none"/>
+        </w:rPr>
+        <w:t>43</w:t>
       </w:r>
     </w:p>
     <w:p>
@@ -6109,7 +6250,20 @@
           <w:lang w:eastAsia="en-IN"/>
           <w14:ligatures w14:val="none"/>
         </w:rPr>
-        <w:t xml:space="preserve">ssumptions: </w:t>
+        <w:t>ssumptions:</w:t>
+      </w:r>
+      <w:r>
+        <w:rPr>
+          <w:rFonts w:ascii="Cambria" w:eastAsia="Times New Roman" w:hAnsi="Cambria" w:cs="Times New Roman"/>
+          <w:b/>
+          <w:bCs/>
+          <w:kern w:val="0"/>
+          <w:sz w:val="20"/>
+          <w:szCs w:val="20"/>
+          <w:lang w:eastAsia="en-IN"/>
+          <w14:ligatures w14:val="none"/>
+        </w:rPr>
+        <w:t xml:space="preserve"> </w:t>
       </w:r>
       <w:r>
         <w:rPr>
@@ -7175,6 +7329,39 @@
           <w:lang w:eastAsia="en-IN"/>
           <w14:ligatures w14:val="none"/>
         </w:rPr>
+        <w:t xml:space="preserve"> </w:t>
+      </w:r>
+      <w:r>
+        <w:rPr>
+          <w:rFonts w:ascii="Cambria" w:eastAsia="Times New Roman" w:hAnsi="Cambria" w:cs="Times New Roman"/>
+          <w:kern w:val="0"/>
+          <w:sz w:val="20"/>
+          <w:szCs w:val="20"/>
+          <w:lang w:eastAsia="en-IN"/>
+          <w14:ligatures w14:val="none"/>
+        </w:rPr>
+        <w:t>thresh</w:t>
+      </w:r>
+      <w:r>
+        <w:rPr>
+          <w:rFonts w:ascii="Cambria" w:eastAsia="Times New Roman" w:hAnsi="Cambria" w:cs="Times New Roman"/>
+          <w:kern w:val="0"/>
+          <w:sz w:val="20"/>
+          <w:szCs w:val="20"/>
+          <w:lang w:eastAsia="en-IN"/>
+          <w14:ligatures w14:val="none"/>
+        </w:rPr>
+        <w:t>old</w:t>
+      </w:r>
+      <w:r>
+        <w:rPr>
+          <w:rFonts w:ascii="Cambria" w:eastAsia="Times New Roman" w:hAnsi="Cambria" w:cs="Times New Roman"/>
+          <w:kern w:val="0"/>
+          <w:sz w:val="20"/>
+          <w:szCs w:val="20"/>
+          <w:lang w:eastAsia="en-IN"/>
+          <w14:ligatures w14:val="none"/>
+        </w:rPr>
         <w:t xml:space="preserve">, λ = </w:t>
       </w:r>
       <w:r>
@@ -7442,10 +7629,24 @@
           <w:kern w:val="0"/>
           <w:sz w:val="20"/>
           <w:szCs w:val="20"/>
-          <w:lang w:eastAsia="en-IN"/>
-          <w14:ligatures w14:val="none"/>
-        </w:rPr>
-        <w:t xml:space="preserve">Model 3: </w:t>
+          <w:u w:val="single"/>
+          <w:lang w:eastAsia="en-IN"/>
+          <w14:ligatures w14:val="none"/>
+        </w:rPr>
+        <w:t>Model 3:</w:t>
+      </w:r>
+      <w:r>
+        <w:rPr>
+          <w:rFonts w:ascii="Cambria" w:eastAsia="Times New Roman" w:hAnsi="Cambria" w:cs="Times New Roman"/>
+          <w:b/>
+          <w:bCs/>
+          <w:kern w:val="0"/>
+          <w:sz w:val="20"/>
+          <w:szCs w:val="20"/>
+          <w:lang w:eastAsia="en-IN"/>
+          <w14:ligatures w14:val="none"/>
+        </w:rPr>
+        <w:t xml:space="preserve"> </w:t>
       </w:r>
       <w:r>
         <w:rPr>
@@ -8123,6 +8324,7 @@
           <w:lang w:eastAsia="en-IN"/>
           <w14:ligatures w14:val="none"/>
         </w:rPr>
+        <w:lastRenderedPageBreak/>
         <w:t xml:space="preserve">Two MCMC configurations were tested using </w:t>
       </w:r>
       <w:proofErr w:type="spellStart"/>
@@ -8271,7 +8473,6 @@
           <w:lang w:eastAsia="en-IN"/>
           <w14:ligatures w14:val="none"/>
         </w:rPr>
-        <w:lastRenderedPageBreak/>
         <w:t>Trace Plot Observations</w:t>
       </w:r>
       <w:r>
@@ -9227,10 +9428,24 @@
           <w:kern w:val="0"/>
           <w:sz w:val="20"/>
           <w:szCs w:val="20"/>
-          <w:lang w:eastAsia="en-IN"/>
-          <w14:ligatures w14:val="none"/>
-        </w:rPr>
-        <w:t xml:space="preserve">Model 4: </w:t>
+          <w:u w:val="single"/>
+          <w:lang w:eastAsia="en-IN"/>
+          <w14:ligatures w14:val="none"/>
+        </w:rPr>
+        <w:t>Model 4:</w:t>
+      </w:r>
+      <w:r>
+        <w:rPr>
+          <w:rFonts w:ascii="Cambria" w:eastAsia="Times New Roman" w:hAnsi="Cambria" w:cs="Times New Roman"/>
+          <w:b/>
+          <w:bCs/>
+          <w:kern w:val="0"/>
+          <w:sz w:val="20"/>
+          <w:szCs w:val="20"/>
+          <w:lang w:eastAsia="en-IN"/>
+          <w14:ligatures w14:val="none"/>
+        </w:rPr>
+        <w:t xml:space="preserve"> </w:t>
       </w:r>
       <w:r>
         <w:rPr>
@@ -10898,60 +11113,6 @@
     </w:tbl>
     <w:p>
       <w:pPr>
-        <w:spacing w:after="0" w:line="240" w:lineRule="auto"/>
-        <w:rPr>
-          <w:rFonts w:ascii="Cambria" w:eastAsia="Times New Roman" w:hAnsi="Cambria" w:cs="Times New Roman"/>
-          <w:kern w:val="0"/>
-          <w:sz w:val="20"/>
-          <w:szCs w:val="20"/>
-          <w:lang w:eastAsia="en-IN"/>
-          <w14:ligatures w14:val="none"/>
-        </w:rPr>
-      </w:pPr>
-    </w:p>
-    <w:tbl>
-      <w:tblPr>
-        <w:tblW w:w="0" w:type="auto"/>
-        <w:tblCellSpacing w:w="15" w:type="dxa"/>
-        <w:tblCellMar>
-          <w:top w:w="15" w:type="dxa"/>
-          <w:left w:w="15" w:type="dxa"/>
-          <w:bottom w:w="15" w:type="dxa"/>
-          <w:right w:w="15" w:type="dxa"/>
-        </w:tblCellMar>
-        <w:tblLook w:val="04A0" w:firstRow="1" w:lastRow="0" w:firstColumn="1" w:lastColumn="0" w:noHBand="0" w:noVBand="1"/>
-      </w:tblPr>
-      <w:tblGrid>
-        <w:gridCol w:w="96"/>
-      </w:tblGrid>
-      <w:tr>
-        <w:trPr>
-          <w:tblCellSpacing w:w="15" w:type="dxa"/>
-        </w:trPr>
-        <w:tc>
-          <w:tcPr>
-            <w:tcW w:w="0" w:type="auto"/>
-            <w:vAlign w:val="center"/>
-            <w:hideMark/>
-          </w:tcPr>
-          <w:p>
-            <w:pPr>
-              <w:spacing w:after="0" w:line="240" w:lineRule="auto"/>
-              <w:rPr>
-                <w:rFonts w:ascii="Cambria" w:eastAsia="Times New Roman" w:hAnsi="Cambria" w:cs="Times New Roman"/>
-                <w:kern w:val="0"/>
-                <w:sz w:val="20"/>
-                <w:szCs w:val="20"/>
-                <w:lang w:eastAsia="en-IN"/>
-                <w14:ligatures w14:val="none"/>
-              </w:rPr>
-            </w:pPr>
-          </w:p>
-        </w:tc>
-      </w:tr>
-    </w:tbl>
-    <w:p>
-      <w:pPr>
         <w:tabs>
           <w:tab w:val="left" w:pos="916"/>
           <w:tab w:val="left" w:pos="1832"/>
@@ -10972,204 +11133,2339 @@
         </w:tabs>
         <w:spacing w:after="0" w:line="240" w:lineRule="auto"/>
         <w:rPr>
-          <w:rFonts w:ascii="Courier New" w:eastAsia="Times New Roman" w:hAnsi="Courier New" w:cs="Courier New"/>
-          <w:kern w:val="0"/>
-          <w:sz w:val="20"/>
-          <w:szCs w:val="20"/>
-          <w:lang w:eastAsia="en-IN"/>
-          <w14:ligatures w14:val="none"/>
-        </w:rPr>
-      </w:pPr>
-      <w:r>
-        <w:rPr>
-          <w:rFonts w:ascii="Cambria" w:eastAsia="Times New Roman" w:hAnsi="Cambria" w:cs="Times New Roman"/>
-          <w:b/>
-          <w:bCs/>
-          <w:kern w:val="0"/>
-          <w:sz w:val="20"/>
-          <w:szCs w:val="20"/>
-          <w:lang w:eastAsia="en-IN"/>
-          <w14:ligatures w14:val="none"/>
-        </w:rPr>
-        <w:t xml:space="preserve">Model 2 (Regression - Bambi or </w:t>
-      </w:r>
-      <w:proofErr w:type="spellStart"/>
-      <w:r>
-        <w:rPr>
-          <w:rFonts w:ascii="Cambria" w:eastAsia="Times New Roman" w:hAnsi="Cambria" w:cs="Times New Roman"/>
-          <w:b/>
-          <w:bCs/>
-          <w:kern w:val="0"/>
-          <w:sz w:val="20"/>
-          <w:szCs w:val="20"/>
-          <w:lang w:eastAsia="en-IN"/>
-          <w14:ligatures w14:val="none"/>
-        </w:rPr>
-        <w:t>PyMC</w:t>
-      </w:r>
-      <w:proofErr w:type="spellEnd"/>
-      <w:r>
-        <w:rPr>
-          <w:rFonts w:ascii="Cambria" w:eastAsia="Times New Roman" w:hAnsi="Cambria" w:cs="Times New Roman"/>
-          <w:b/>
-          <w:bCs/>
-          <w:kern w:val="0"/>
-          <w:sz w:val="20"/>
-          <w:szCs w:val="20"/>
-          <w:lang w:eastAsia="en-IN"/>
-          <w14:ligatures w14:val="none"/>
-        </w:rPr>
-        <w:t xml:space="preserve">): </w:t>
-      </w:r>
-      <w:r>
-        <w:rPr>
-          <w:rFonts w:ascii="Cambria" w:eastAsia="Times New Roman" w:hAnsi="Cambria" w:cs="Times New Roman"/>
-          <w:kern w:val="0"/>
-          <w:sz w:val="20"/>
-          <w:szCs w:val="20"/>
-          <w:lang w:eastAsia="en-IN"/>
-          <w14:ligatures w14:val="none"/>
-        </w:rPr>
-        <w:t>Predict Monthly Income using Bayesian Linear Regression.</w:t>
+          <w:rFonts w:ascii="Cambria" w:eastAsia="Times New Roman" w:hAnsi="Cambria" w:cs="Times New Roman"/>
+          <w:b/>
+          <w:bCs/>
+          <w:kern w:val="0"/>
+          <w:sz w:val="20"/>
+          <w:szCs w:val="20"/>
+          <w:lang w:eastAsia="en-IN"/>
+          <w14:ligatures w14:val="none"/>
+        </w:rPr>
+      </w:pPr>
+      <w:r>
+        <w:rPr>
+          <w:rFonts w:ascii="Cambria" w:eastAsia="Times New Roman" w:hAnsi="Cambria" w:cs="Times New Roman"/>
+          <w:b/>
+          <w:bCs/>
+          <w:kern w:val="0"/>
+          <w:sz w:val="20"/>
+          <w:szCs w:val="20"/>
+          <w:lang w:eastAsia="en-IN"/>
+          <w14:ligatures w14:val="none"/>
+        </w:rPr>
+        <w:t>(B) Regression Task:</w:t>
       </w:r>
     </w:p>
     <w:p>
       <w:pPr>
-        <w:rPr>
-          <w:rFonts w:ascii="Cambria" w:eastAsia="Times New Roman" w:hAnsi="Cambria" w:cs="Times New Roman"/>
-          <w:kern w:val="0"/>
-          <w:sz w:val="20"/>
-          <w:szCs w:val="20"/>
-          <w:lang w:eastAsia="en-IN"/>
-          <w14:ligatures w14:val="none"/>
-        </w:rPr>
-      </w:pPr>
-      <w:r>
-        <w:rPr>
-          <w:rFonts w:ascii="Cambria" w:eastAsia="Times New Roman" w:hAnsi="Cambria" w:cs="Times New Roman"/>
-          <w:b/>
-          <w:bCs/>
-          <w:kern w:val="0"/>
-          <w:sz w:val="20"/>
-          <w:szCs w:val="20"/>
-          <w:lang w:eastAsia="en-IN"/>
-          <w14:ligatures w14:val="none"/>
-        </w:rPr>
-        <w:t xml:space="preserve">Model 3 (Clustering - Probabilistic GMM): </w:t>
-      </w:r>
-      <w:r>
-        <w:rPr>
-          <w:rFonts w:ascii="Cambria" w:eastAsia="Times New Roman" w:hAnsi="Cambria" w:cs="Times New Roman"/>
-          <w:kern w:val="0"/>
-          <w:sz w:val="20"/>
-          <w:szCs w:val="20"/>
-          <w:lang w:eastAsia="en-IN"/>
-          <w14:ligatures w14:val="none"/>
-        </w:rPr>
-        <w:t xml:space="preserve">Use scikit-learns </w:t>
-      </w:r>
-      <w:proofErr w:type="spellStart"/>
-      <w:r>
-        <w:rPr>
-          <w:rFonts w:ascii="Cambria" w:eastAsia="Times New Roman" w:hAnsi="Cambria" w:cs="Times New Roman"/>
-          <w:kern w:val="0"/>
-          <w:sz w:val="20"/>
-          <w:szCs w:val="20"/>
-          <w:lang w:eastAsia="en-IN"/>
-          <w14:ligatures w14:val="none"/>
-        </w:rPr>
-        <w:t>BayesianGaussianMixture</w:t>
-      </w:r>
-      <w:proofErr w:type="spellEnd"/>
-      <w:r>
-        <w:rPr>
-          <w:rFonts w:ascii="Cambria" w:eastAsia="Times New Roman" w:hAnsi="Cambria" w:cs="Times New Roman"/>
-          <w:kern w:val="0"/>
-          <w:sz w:val="20"/>
-          <w:szCs w:val="20"/>
-          <w:lang w:eastAsia="en-IN"/>
-          <w14:ligatures w14:val="none"/>
-        </w:rPr>
-        <w:t xml:space="preserve"> model to discover groups of employees.</w:t>
+        <w:tabs>
+          <w:tab w:val="left" w:pos="916"/>
+          <w:tab w:val="left" w:pos="1832"/>
+          <w:tab w:val="left" w:pos="2748"/>
+          <w:tab w:val="left" w:pos="3664"/>
+          <w:tab w:val="left" w:pos="4580"/>
+          <w:tab w:val="left" w:pos="5496"/>
+          <w:tab w:val="left" w:pos="6412"/>
+          <w:tab w:val="left" w:pos="7328"/>
+          <w:tab w:val="left" w:pos="8244"/>
+          <w:tab w:val="left" w:pos="9160"/>
+          <w:tab w:val="left" w:pos="10076"/>
+          <w:tab w:val="left" w:pos="10992"/>
+          <w:tab w:val="left" w:pos="11908"/>
+          <w:tab w:val="left" w:pos="12824"/>
+          <w:tab w:val="left" w:pos="13740"/>
+          <w:tab w:val="left" w:pos="14656"/>
+        </w:tabs>
+        <w:spacing w:after="0" w:line="240" w:lineRule="auto"/>
+        <w:jc w:val="both"/>
+        <w:rPr>
+          <w:rFonts w:ascii="Cambria" w:eastAsia="Times New Roman" w:hAnsi="Cambria" w:cs="Times New Roman"/>
+          <w:kern w:val="0"/>
+          <w:sz w:val="20"/>
+          <w:szCs w:val="20"/>
+          <w:lang w:eastAsia="en-IN"/>
+          <w14:ligatures w14:val="none"/>
+        </w:rPr>
+      </w:pPr>
+      <w:r>
+        <w:rPr>
+          <w:rFonts w:ascii="Cambria" w:eastAsia="Times New Roman" w:hAnsi="Cambria" w:cs="Times New Roman"/>
+          <w:b/>
+          <w:bCs/>
+          <w:kern w:val="0"/>
+          <w:sz w:val="20"/>
+          <w:szCs w:val="20"/>
+          <w:lang w:eastAsia="en-IN"/>
+          <w14:ligatures w14:val="none"/>
+        </w:rPr>
+        <w:lastRenderedPageBreak/>
+        <w:t>Model</w:t>
+      </w:r>
+      <w:r>
+        <w:rPr>
+          <w:rFonts w:ascii="Cambria" w:eastAsia="Times New Roman" w:hAnsi="Cambria" w:cs="Times New Roman"/>
+          <w:b/>
+          <w:bCs/>
+          <w:kern w:val="0"/>
+          <w:sz w:val="20"/>
+          <w:szCs w:val="20"/>
+          <w:lang w:eastAsia="en-IN"/>
+          <w14:ligatures w14:val="none"/>
+        </w:rPr>
+        <w:t xml:space="preserve">: </w:t>
+      </w:r>
+      <w:r>
+        <w:rPr>
+          <w:rFonts w:ascii="Cambria" w:eastAsia="Times New Roman" w:hAnsi="Cambria" w:cs="Times New Roman"/>
+          <w:b/>
+          <w:bCs/>
+          <w:kern w:val="0"/>
+          <w:sz w:val="20"/>
+          <w:szCs w:val="20"/>
+          <w:lang w:eastAsia="en-IN"/>
+          <w14:ligatures w14:val="none"/>
+        </w:rPr>
+        <w:t>Bayesian Linear Regression (</w:t>
+      </w:r>
+      <w:r>
+        <w:rPr>
+          <w:rFonts w:ascii="Cambria" w:eastAsia="Times New Roman" w:hAnsi="Cambria" w:cs="Times New Roman"/>
+          <w:b/>
+          <w:bCs/>
+          <w:kern w:val="0"/>
+          <w:sz w:val="20"/>
+          <w:szCs w:val="20"/>
+          <w:lang w:eastAsia="en-IN"/>
+          <w14:ligatures w14:val="none"/>
+        </w:rPr>
+        <w:t xml:space="preserve">using </w:t>
+      </w:r>
+      <w:r>
+        <w:rPr>
+          <w:rFonts w:ascii="Cambria" w:eastAsia="Times New Roman" w:hAnsi="Cambria" w:cs="Times New Roman"/>
+          <w:b/>
+          <w:bCs/>
+          <w:kern w:val="0"/>
+          <w:sz w:val="20"/>
+          <w:szCs w:val="20"/>
+          <w:lang w:eastAsia="en-IN"/>
+          <w14:ligatures w14:val="none"/>
+        </w:rPr>
+        <w:t>conjugate priors</w:t>
+      </w:r>
+      <w:r>
+        <w:rPr>
+          <w:rFonts w:ascii="Cambria" w:eastAsia="Times New Roman" w:hAnsi="Cambria" w:cs="Times New Roman"/>
+          <w:b/>
+          <w:bCs/>
+          <w:kern w:val="0"/>
+          <w:sz w:val="20"/>
+          <w:szCs w:val="20"/>
+          <w:lang w:eastAsia="en-IN"/>
+          <w14:ligatures w14:val="none"/>
+        </w:rPr>
+        <w:t>)</w:t>
+      </w:r>
+      <w:r>
+        <w:rPr>
+          <w:rFonts w:ascii="Cambria" w:eastAsia="Times New Roman" w:hAnsi="Cambria" w:cs="Times New Roman"/>
+          <w:kern w:val="0"/>
+          <w:sz w:val="20"/>
+          <w:szCs w:val="20"/>
+          <w:lang w:eastAsia="en-IN"/>
+          <w14:ligatures w14:val="none"/>
+        </w:rPr>
+        <w:t>-</w:t>
+      </w:r>
+      <w:r>
+        <w:rPr>
+          <w:rFonts w:ascii="Cambria" w:eastAsia="Times New Roman" w:hAnsi="Cambria" w:cs="Times New Roman"/>
+          <w:b/>
+          <w:bCs/>
+          <w:kern w:val="0"/>
+          <w:sz w:val="20"/>
+          <w:szCs w:val="20"/>
+          <w:lang w:eastAsia="en-IN"/>
+          <w14:ligatures w14:val="none"/>
+        </w:rPr>
+        <w:t xml:space="preserve"> </w:t>
+      </w:r>
+      <w:r>
+        <w:rPr>
+          <w:rFonts w:ascii="Cambria" w:eastAsia="Times New Roman" w:hAnsi="Cambria" w:cs="Times New Roman"/>
+          <w:kern w:val="0"/>
+          <w:sz w:val="20"/>
+          <w:szCs w:val="20"/>
+          <w:lang w:eastAsia="en-IN"/>
+          <w14:ligatures w14:val="none"/>
+        </w:rPr>
+        <w:t xml:space="preserve">Goal is to predict monthly income </w:t>
+      </w:r>
+      <w:r>
+        <w:rPr>
+          <w:rFonts w:ascii="Cambria" w:eastAsia="Times New Roman" w:hAnsi="Cambria" w:cs="Times New Roman"/>
+          <w:kern w:val="0"/>
+          <w:sz w:val="20"/>
+          <w:szCs w:val="20"/>
+          <w:lang w:eastAsia="en-IN"/>
+          <w14:ligatures w14:val="none"/>
+        </w:rPr>
+        <w:t>based on the features of the dataset</w:t>
+      </w:r>
+      <w:r>
+        <w:rPr>
+          <w:rFonts w:ascii="Cambria" w:eastAsia="Times New Roman" w:hAnsi="Cambria" w:cs="Times New Roman"/>
+          <w:kern w:val="0"/>
+          <w:sz w:val="20"/>
+          <w:szCs w:val="20"/>
+          <w:lang w:eastAsia="en-IN"/>
+          <w14:ligatures w14:val="none"/>
+        </w:rPr>
+        <w:t xml:space="preserve"> using probabilistic methods.</w:t>
       </w:r>
     </w:p>
     <w:p>
       <w:pPr>
-        <w:pStyle w:val="ListParagraph"/>
-        <w:rPr>
-          <w:rFonts w:ascii="Cambria" w:eastAsia="Times New Roman" w:hAnsi="Cambria" w:cs="Times New Roman"/>
-          <w:kern w:val="0"/>
-          <w:sz w:val="20"/>
-          <w:szCs w:val="20"/>
-          <w:lang w:eastAsia="en-IN"/>
-          <w14:ligatures w14:val="none"/>
-        </w:rPr>
-      </w:pPr>
+        <w:spacing w:after="0" w:line="264" w:lineRule="auto"/>
+        <w:jc w:val="both"/>
+        <w:rPr>
+          <w:rFonts w:ascii="Cambria" w:eastAsia="Times New Roman" w:hAnsi="Cambria" w:cs="Times New Roman"/>
+          <w:b/>
+          <w:bCs/>
+          <w:kern w:val="0"/>
+          <w:sz w:val="20"/>
+          <w:szCs w:val="20"/>
+          <w:lang w:eastAsia="en-IN"/>
+          <w14:ligatures w14:val="none"/>
+        </w:rPr>
+      </w:pPr>
+      <w:r>
+        <w:rPr>
+          <w:rFonts w:ascii="Cambria" w:eastAsia="Times New Roman" w:hAnsi="Cambria" w:cs="Times New Roman"/>
+          <w:kern w:val="0"/>
+          <w:sz w:val="20"/>
+          <w:szCs w:val="20"/>
+          <w:lang w:eastAsia="en-IN"/>
+          <w14:ligatures w14:val="none"/>
+        </w:rPr>
+        <w:t>Implementation details:</w:t>
+      </w:r>
     </w:p>
     <w:p>
       <w:pPr>
-        <w:pStyle w:val="ListParagraph"/>
-        <w:ind w:left="1080"/>
-        <w:rPr>
-          <w:rFonts w:ascii="Cambria" w:eastAsia="Times New Roman" w:hAnsi="Cambria" w:cs="Times New Roman"/>
-          <w:b/>
-          <w:bCs/>
-          <w:kern w:val="0"/>
-          <w:sz w:val="20"/>
-          <w:szCs w:val="20"/>
-          <w:lang w:eastAsia="en-IN"/>
-          <w14:ligatures w14:val="none"/>
-        </w:rPr>
-      </w:pPr>
+        <w:numPr>
+          <w:ilvl w:val="0"/>
+          <w:numId w:val="16"/>
+        </w:numPr>
+        <w:spacing w:after="0" w:line="264" w:lineRule="auto"/>
+        <w:jc w:val="both"/>
+        <w:rPr>
+          <w:rFonts w:ascii="Cambria" w:eastAsia="Times New Roman" w:hAnsi="Cambria" w:cs="Times New Roman"/>
+          <w:kern w:val="0"/>
+          <w:sz w:val="20"/>
+          <w:szCs w:val="20"/>
+          <w:lang w:eastAsia="en-IN"/>
+          <w14:ligatures w14:val="none"/>
+        </w:rPr>
+      </w:pPr>
+      <w:r>
+        <w:rPr>
+          <w:rFonts w:ascii="Cambria" w:eastAsia="Times New Roman" w:hAnsi="Cambria" w:cs="Times New Roman"/>
+          <w:b/>
+          <w:bCs/>
+          <w:kern w:val="0"/>
+          <w:sz w:val="20"/>
+          <w:szCs w:val="20"/>
+          <w:lang w:eastAsia="en-IN"/>
+          <w14:ligatures w14:val="none"/>
+        </w:rPr>
+        <w:t xml:space="preserve">Features </w:t>
+      </w:r>
+      <w:r>
+        <w:rPr>
+          <w:rFonts w:ascii="Cambria" w:eastAsia="Times New Roman" w:hAnsi="Cambria" w:cs="Times New Roman"/>
+          <w:b/>
+          <w:bCs/>
+          <w:kern w:val="0"/>
+          <w:sz w:val="20"/>
+          <w:szCs w:val="20"/>
+          <w:lang w:eastAsia="en-IN"/>
+          <w14:ligatures w14:val="none"/>
+        </w:rPr>
+        <w:t>u</w:t>
+      </w:r>
+      <w:r>
+        <w:rPr>
+          <w:rFonts w:ascii="Cambria" w:eastAsia="Times New Roman" w:hAnsi="Cambria" w:cs="Times New Roman"/>
+          <w:b/>
+          <w:bCs/>
+          <w:kern w:val="0"/>
+          <w:sz w:val="20"/>
+          <w:szCs w:val="20"/>
+          <w:lang w:eastAsia="en-IN"/>
+          <w14:ligatures w14:val="none"/>
+        </w:rPr>
+        <w:t>sed</w:t>
+      </w:r>
+      <w:r>
+        <w:rPr>
+          <w:rFonts w:ascii="Cambria" w:eastAsia="Times New Roman" w:hAnsi="Cambria" w:cs="Times New Roman"/>
+          <w:kern w:val="0"/>
+          <w:sz w:val="20"/>
+          <w:szCs w:val="20"/>
+          <w:lang w:eastAsia="en-IN"/>
+          <w14:ligatures w14:val="none"/>
+        </w:rPr>
+        <w:t xml:space="preserve">: </w:t>
+      </w:r>
+      <w:r>
+        <w:rPr>
+          <w:rFonts w:ascii="Cambria" w:eastAsia="Times New Roman" w:hAnsi="Cambria" w:cs="Times New Roman"/>
+          <w:kern w:val="0"/>
+          <w:sz w:val="20"/>
+          <w:szCs w:val="20"/>
+          <w:lang w:eastAsia="en-IN"/>
+          <w14:ligatures w14:val="none"/>
+        </w:rPr>
+        <w:t>A</w:t>
+      </w:r>
+      <w:r>
+        <w:rPr>
+          <w:rFonts w:ascii="Cambria" w:eastAsia="Times New Roman" w:hAnsi="Cambria" w:cs="Times New Roman"/>
+          <w:kern w:val="0"/>
+          <w:sz w:val="20"/>
+          <w:szCs w:val="20"/>
+          <w:lang w:eastAsia="en-IN"/>
+          <w14:ligatures w14:val="none"/>
+        </w:rPr>
+        <w:t xml:space="preserve">ll except </w:t>
+      </w:r>
+      <w:proofErr w:type="spellStart"/>
+      <w:r>
+        <w:rPr>
+          <w:rFonts w:ascii="Cambria" w:eastAsia="Times New Roman" w:hAnsi="Cambria" w:cs="Times New Roman"/>
+          <w:kern w:val="0"/>
+          <w:sz w:val="20"/>
+          <w:szCs w:val="20"/>
+          <w:lang w:eastAsia="en-IN"/>
+          <w14:ligatures w14:val="none"/>
+        </w:rPr>
+        <w:t>EmployeeID</w:t>
+      </w:r>
+      <w:proofErr w:type="spellEnd"/>
+      <w:r>
+        <w:rPr>
+          <w:rFonts w:ascii="Cambria" w:eastAsia="Times New Roman" w:hAnsi="Cambria" w:cs="Times New Roman"/>
+          <w:kern w:val="0"/>
+          <w:sz w:val="20"/>
+          <w:szCs w:val="20"/>
+          <w:lang w:eastAsia="en-IN"/>
+          <w14:ligatures w14:val="none"/>
+        </w:rPr>
+        <w:t xml:space="preserve">, </w:t>
+      </w:r>
+      <w:proofErr w:type="spellStart"/>
+      <w:r>
+        <w:rPr>
+          <w:rFonts w:ascii="Cambria" w:eastAsia="Times New Roman" w:hAnsi="Cambria" w:cs="Times New Roman"/>
+          <w:kern w:val="0"/>
+          <w:sz w:val="20"/>
+          <w:szCs w:val="20"/>
+          <w:lang w:eastAsia="en-IN"/>
+          <w14:ligatures w14:val="none"/>
+        </w:rPr>
+        <w:t>MonthlyIncome</w:t>
+      </w:r>
+      <w:proofErr w:type="spellEnd"/>
+      <w:r>
+        <w:rPr>
+          <w:rFonts w:ascii="Cambria" w:eastAsia="Times New Roman" w:hAnsi="Cambria" w:cs="Times New Roman"/>
+          <w:kern w:val="0"/>
+          <w:sz w:val="20"/>
+          <w:szCs w:val="20"/>
+          <w:lang w:eastAsia="en-IN"/>
+          <w14:ligatures w14:val="none"/>
+        </w:rPr>
+        <w:t xml:space="preserve"> and Attrition</w:t>
+      </w:r>
+      <w:r>
+        <w:rPr>
+          <w:rFonts w:ascii="Cambria" w:eastAsia="Times New Roman" w:hAnsi="Cambria" w:cs="Times New Roman"/>
+          <w:kern w:val="0"/>
+          <w:sz w:val="20"/>
+          <w:szCs w:val="20"/>
+          <w:lang w:eastAsia="en-IN"/>
+          <w14:ligatures w14:val="none"/>
+        </w:rPr>
+        <w:t>.</w:t>
+      </w:r>
     </w:p>
     <w:p>
       <w:pPr>
-        <w:spacing w:before="100" w:beforeAutospacing="1" w:after="100" w:afterAutospacing="1" w:line="240" w:lineRule="auto"/>
-        <w:rPr>
-          <w:rFonts w:ascii="Cambria" w:eastAsia="Times New Roman" w:hAnsi="Cambria" w:cs="Times New Roman"/>
-          <w:kern w:val="0"/>
-          <w:sz w:val="20"/>
-          <w:szCs w:val="20"/>
-          <w:lang w:eastAsia="en-IN"/>
-          <w14:ligatures w14:val="none"/>
-        </w:rPr>
-      </w:pPr>
+        <w:numPr>
+          <w:ilvl w:val="0"/>
+          <w:numId w:val="16"/>
+        </w:numPr>
+        <w:spacing w:after="0" w:line="264" w:lineRule="auto"/>
+        <w:jc w:val="both"/>
+        <w:rPr>
+          <w:rFonts w:ascii="Cambria" w:eastAsia="Times New Roman" w:hAnsi="Cambria" w:cs="Times New Roman"/>
+          <w:kern w:val="0"/>
+          <w:sz w:val="20"/>
+          <w:szCs w:val="20"/>
+          <w:lang w:eastAsia="en-IN"/>
+          <w14:ligatures w14:val="none"/>
+        </w:rPr>
+      </w:pPr>
+      <w:r>
+        <w:rPr>
+          <w:rFonts w:ascii="Cambria" w:eastAsia="Times New Roman" w:hAnsi="Cambria" w:cs="Times New Roman"/>
+          <w:b/>
+          <w:bCs/>
+          <w:kern w:val="0"/>
+          <w:sz w:val="20"/>
+          <w:szCs w:val="20"/>
+          <w:lang w:eastAsia="en-IN"/>
+          <w14:ligatures w14:val="none"/>
+        </w:rPr>
+        <w:t xml:space="preserve">Target </w:t>
+      </w:r>
+      <w:r>
+        <w:rPr>
+          <w:rFonts w:ascii="Cambria" w:eastAsia="Times New Roman" w:hAnsi="Cambria" w:cs="Times New Roman"/>
+          <w:b/>
+          <w:bCs/>
+          <w:kern w:val="0"/>
+          <w:sz w:val="20"/>
+          <w:szCs w:val="20"/>
+          <w:lang w:eastAsia="en-IN"/>
+          <w14:ligatures w14:val="none"/>
+        </w:rPr>
+        <w:t>v</w:t>
+      </w:r>
+      <w:r>
+        <w:rPr>
+          <w:rFonts w:ascii="Cambria" w:eastAsia="Times New Roman" w:hAnsi="Cambria" w:cs="Times New Roman"/>
+          <w:b/>
+          <w:bCs/>
+          <w:kern w:val="0"/>
+          <w:sz w:val="20"/>
+          <w:szCs w:val="20"/>
+          <w:lang w:eastAsia="en-IN"/>
+          <w14:ligatures w14:val="none"/>
+        </w:rPr>
+        <w:t>ariable</w:t>
+      </w:r>
+      <w:r>
+        <w:rPr>
+          <w:rFonts w:ascii="Cambria" w:eastAsia="Times New Roman" w:hAnsi="Cambria" w:cs="Times New Roman"/>
+          <w:kern w:val="0"/>
+          <w:sz w:val="20"/>
+          <w:szCs w:val="20"/>
+          <w:lang w:eastAsia="en-IN"/>
+          <w14:ligatures w14:val="none"/>
+        </w:rPr>
+        <w:t xml:space="preserve">: </w:t>
+      </w:r>
+      <w:proofErr w:type="spellStart"/>
+      <w:r>
+        <w:rPr>
+          <w:rFonts w:ascii="Cambria" w:eastAsia="Times New Roman" w:hAnsi="Cambria" w:cs="Times New Roman"/>
+          <w:kern w:val="0"/>
+          <w:sz w:val="20"/>
+          <w:szCs w:val="20"/>
+          <w:lang w:eastAsia="en-IN"/>
+          <w14:ligatures w14:val="none"/>
+        </w:rPr>
+        <w:t>MonthlyIncome</w:t>
+      </w:r>
+      <w:proofErr w:type="spellEnd"/>
+      <w:r>
+        <w:rPr>
+          <w:rFonts w:ascii="Cambria" w:eastAsia="Times New Roman" w:hAnsi="Cambria" w:cs="Times New Roman"/>
+          <w:kern w:val="0"/>
+          <w:sz w:val="20"/>
+          <w:szCs w:val="20"/>
+          <w:lang w:eastAsia="en-IN"/>
+          <w14:ligatures w14:val="none"/>
+        </w:rPr>
+        <w:t xml:space="preserve"> (continuous variable)</w:t>
+      </w:r>
+      <w:r>
+        <w:rPr>
+          <w:rFonts w:ascii="Cambria" w:eastAsia="Times New Roman" w:hAnsi="Cambria" w:cs="Times New Roman"/>
+          <w:kern w:val="0"/>
+          <w:sz w:val="20"/>
+          <w:szCs w:val="20"/>
+          <w:lang w:eastAsia="en-IN"/>
+          <w14:ligatures w14:val="none"/>
+        </w:rPr>
+        <w:t xml:space="preserve">. </w:t>
+      </w:r>
     </w:p>
     <w:p>
       <w:pPr>
-        <w:pStyle w:val="ListParagraph"/>
         <w:numPr>
-          <w:ilvl w:val="1"/>
-          <w:numId w:val="1"/>
+          <w:ilvl w:val="0"/>
+          <w:numId w:val="16"/>
         </w:numPr>
-        <w:rPr>
-          <w:rFonts w:ascii="Cambria" w:eastAsia="Times New Roman" w:hAnsi="Cambria" w:cs="Times New Roman"/>
-          <w:kern w:val="0"/>
-          <w:sz w:val="20"/>
-          <w:szCs w:val="20"/>
-          <w:lang w:eastAsia="en-IN"/>
-          <w14:ligatures w14:val="none"/>
-        </w:rPr>
-      </w:pPr>
+        <w:spacing w:after="0" w:line="264" w:lineRule="auto"/>
+        <w:jc w:val="both"/>
+        <w:rPr>
+          <w:rFonts w:ascii="Cambria" w:eastAsia="Times New Roman" w:hAnsi="Cambria" w:cs="Times New Roman"/>
+          <w:kern w:val="0"/>
+          <w:sz w:val="20"/>
+          <w:szCs w:val="20"/>
+          <w:lang w:eastAsia="en-IN"/>
+          <w14:ligatures w14:val="none"/>
+        </w:rPr>
+      </w:pPr>
+      <w:r>
+        <w:rPr>
+          <w:rFonts w:ascii="Cambria" w:eastAsia="Times New Roman" w:hAnsi="Cambria" w:cs="Times New Roman"/>
+          <w:b/>
+          <w:bCs/>
+          <w:kern w:val="0"/>
+          <w:sz w:val="20"/>
+          <w:szCs w:val="20"/>
+          <w:lang w:eastAsia="en-IN"/>
+          <w14:ligatures w14:val="none"/>
+        </w:rPr>
+        <w:t xml:space="preserve">Train and Test data size: </w:t>
+      </w:r>
+      <w:r>
+        <w:rPr>
+          <w:rFonts w:ascii="Cambria" w:eastAsia="Times New Roman" w:hAnsi="Cambria" w:cs="Times New Roman"/>
+          <w:kern w:val="0"/>
+          <w:sz w:val="20"/>
+          <w:szCs w:val="20"/>
+          <w:lang w:eastAsia="en-IN"/>
+          <w14:ligatures w14:val="none"/>
+        </w:rPr>
+        <w:t>Da</w:t>
+      </w:r>
+      <w:r>
+        <w:rPr>
+          <w:rFonts w:ascii="Cambria" w:eastAsia="Times New Roman" w:hAnsi="Cambria" w:cs="Times New Roman"/>
+          <w:kern w:val="0"/>
+          <w:sz w:val="20"/>
+          <w:szCs w:val="20"/>
+          <w:lang w:eastAsia="en-IN"/>
+          <w14:ligatures w14:val="none"/>
+        </w:rPr>
+        <w:t>ta is divided in 80:20 ratio with a random state</w:t>
+      </w:r>
+      <w:r>
+        <w:rPr>
+          <w:rFonts w:ascii="Cambria" w:eastAsia="Times New Roman" w:hAnsi="Cambria" w:cs="Times New Roman"/>
+          <w:kern w:val="0"/>
+          <w:sz w:val="20"/>
+          <w:szCs w:val="20"/>
+          <w:lang w:eastAsia="en-IN"/>
+          <w14:ligatures w14:val="none"/>
+        </w:rPr>
+        <w:t>=</w:t>
+      </w:r>
+      <w:r>
+        <w:rPr>
+          <w:rFonts w:ascii="Cambria" w:eastAsia="Times New Roman" w:hAnsi="Cambria" w:cs="Times New Roman"/>
+          <w:kern w:val="0"/>
+          <w:sz w:val="20"/>
+          <w:szCs w:val="20"/>
+          <w:lang w:eastAsia="en-IN"/>
+          <w14:ligatures w14:val="none"/>
+        </w:rPr>
+        <w:t>43</w:t>
+      </w:r>
     </w:p>
     <w:p>
       <w:pPr>
-        <w:pStyle w:val="ListParagraph"/>
         <w:numPr>
           <w:ilvl w:val="0"/>
-          <w:numId w:val="1"/>
+          <w:numId w:val="16"/>
         </w:numPr>
-        <w:rPr>
-          <w:rFonts w:ascii="Cambria" w:eastAsia="Times New Roman" w:hAnsi="Cambria" w:cs="Times New Roman"/>
-          <w:b/>
-          <w:bCs/>
-          <w:kern w:val="0"/>
-          <w:sz w:val="20"/>
-          <w:szCs w:val="20"/>
-          <w:lang w:eastAsia="en-IN"/>
-          <w14:ligatures w14:val="none"/>
-        </w:rPr>
-      </w:pPr>
+        <w:spacing w:after="0" w:line="264" w:lineRule="auto"/>
+        <w:jc w:val="both"/>
+        <w:rPr>
+          <w:rFonts w:ascii="Cambria" w:eastAsia="Times New Roman" w:hAnsi="Cambria" w:cs="Times New Roman"/>
+          <w:kern w:val="0"/>
+          <w:sz w:val="20"/>
+          <w:szCs w:val="20"/>
+          <w:lang w:eastAsia="en-IN"/>
+          <w14:ligatures w14:val="none"/>
+        </w:rPr>
+      </w:pPr>
+      <w:r>
+        <w:rPr>
+          <w:rFonts w:ascii="Cambria" w:eastAsia="Times New Roman" w:hAnsi="Cambria" w:cs="Times New Roman"/>
+          <w:b/>
+          <w:bCs/>
+          <w:kern w:val="0"/>
+          <w:sz w:val="20"/>
+          <w:szCs w:val="20"/>
+          <w:lang w:eastAsia="en-IN"/>
+          <w14:ligatures w14:val="none"/>
+        </w:rPr>
+        <w:t>Feature engineering:</w:t>
+      </w:r>
+      <w:r>
+        <w:rPr>
+          <w:rFonts w:ascii="Cambria" w:eastAsia="Times New Roman" w:hAnsi="Cambria" w:cs="Times New Roman"/>
+          <w:kern w:val="0"/>
+          <w:sz w:val="20"/>
+          <w:szCs w:val="20"/>
+          <w:lang w:eastAsia="en-IN"/>
+          <w14:ligatures w14:val="none"/>
+        </w:rPr>
+        <w:t xml:space="preserve"> </w:t>
+      </w:r>
+      <w:r>
+        <w:rPr>
+          <w:rFonts w:ascii="Cambria" w:eastAsia="Times New Roman" w:hAnsi="Cambria" w:cs="Times New Roman"/>
+          <w:kern w:val="0"/>
+          <w:sz w:val="20"/>
+          <w:szCs w:val="20"/>
+          <w:lang w:eastAsia="en-IN"/>
+          <w14:ligatures w14:val="none"/>
+        </w:rPr>
+        <w:t xml:space="preserve">Target and </w:t>
+      </w:r>
+      <w:r>
+        <w:rPr>
+          <w:rFonts w:ascii="Cambria" w:eastAsia="Times New Roman" w:hAnsi="Cambria" w:cs="Times New Roman"/>
+          <w:kern w:val="0"/>
+          <w:sz w:val="20"/>
+          <w:szCs w:val="20"/>
+          <w:lang w:eastAsia="en-IN"/>
+          <w14:ligatures w14:val="none"/>
+        </w:rPr>
+        <w:t xml:space="preserve">Numerical </w:t>
+      </w:r>
+      <w:r>
+        <w:rPr>
+          <w:rFonts w:ascii="Cambria" w:eastAsia="Times New Roman" w:hAnsi="Cambria" w:cs="Times New Roman"/>
+          <w:kern w:val="0"/>
+          <w:sz w:val="20"/>
+          <w:szCs w:val="20"/>
+          <w:lang w:eastAsia="en-IN"/>
+          <w14:ligatures w14:val="none"/>
+        </w:rPr>
+        <w:t xml:space="preserve">feature variables are </w:t>
+      </w:r>
+      <w:r>
+        <w:rPr>
+          <w:rFonts w:ascii="Cambria" w:eastAsia="Times New Roman" w:hAnsi="Cambria" w:cs="Times New Roman"/>
+          <w:kern w:val="0"/>
+          <w:sz w:val="20"/>
+          <w:szCs w:val="20"/>
+          <w:lang w:eastAsia="en-IN"/>
+          <w14:ligatures w14:val="none"/>
+        </w:rPr>
+        <w:t>scaled using</w:t>
+      </w:r>
+      <w:r>
+        <w:rPr>
+          <w:rFonts w:ascii="Cambria" w:eastAsia="Times New Roman" w:hAnsi="Cambria" w:cs="Times New Roman"/>
+          <w:kern w:val="0"/>
+          <w:sz w:val="20"/>
+          <w:szCs w:val="20"/>
+          <w:lang w:eastAsia="en-IN"/>
+          <w14:ligatures w14:val="none"/>
+        </w:rPr>
+        <w:t xml:space="preserve"> </w:t>
+      </w:r>
+      <w:proofErr w:type="spellStart"/>
+      <w:proofErr w:type="gramStart"/>
+      <w:r>
+        <w:rPr>
+          <w:rFonts w:ascii="Cambria" w:eastAsia="Times New Roman" w:hAnsi="Cambria" w:cs="Times New Roman"/>
+          <w:kern w:val="0"/>
+          <w:sz w:val="20"/>
+          <w:szCs w:val="20"/>
+          <w:lang w:eastAsia="en-IN"/>
+          <w14:ligatures w14:val="none"/>
+        </w:rPr>
+        <w:t>MinMaxScaler</w:t>
+      </w:r>
+      <w:proofErr w:type="spellEnd"/>
+      <w:r>
+        <w:rPr>
+          <w:rFonts w:ascii="Cambria" w:eastAsia="Times New Roman" w:hAnsi="Cambria" w:cs="Times New Roman"/>
+          <w:kern w:val="0"/>
+          <w:sz w:val="20"/>
+          <w:szCs w:val="20"/>
+          <w:lang w:eastAsia="en-IN"/>
+          <w14:ligatures w14:val="none"/>
+        </w:rPr>
+        <w:t>(</w:t>
+      </w:r>
+      <w:proofErr w:type="gramEnd"/>
+      <w:r>
+        <w:rPr>
+          <w:rFonts w:ascii="Cambria" w:eastAsia="Times New Roman" w:hAnsi="Cambria" w:cs="Times New Roman"/>
+          <w:kern w:val="0"/>
+          <w:sz w:val="20"/>
+          <w:szCs w:val="20"/>
+          <w:lang w:eastAsia="en-IN"/>
+          <w14:ligatures w14:val="none"/>
+        </w:rPr>
+        <w:t>)</w:t>
+      </w:r>
+      <w:r>
+        <w:rPr>
+          <w:rFonts w:ascii="Cambria" w:eastAsia="Times New Roman" w:hAnsi="Cambria" w:cs="Times New Roman"/>
+          <w:kern w:val="0"/>
+          <w:sz w:val="20"/>
+          <w:szCs w:val="20"/>
+          <w:lang w:eastAsia="en-IN"/>
+          <w14:ligatures w14:val="none"/>
+        </w:rPr>
+        <w:t xml:space="preserve"> to the [0,1] range</w:t>
+      </w:r>
+      <w:r>
+        <w:rPr>
+          <w:rFonts w:ascii="Cambria" w:eastAsia="Times New Roman" w:hAnsi="Cambria" w:cs="Times New Roman"/>
+          <w:kern w:val="0"/>
+          <w:sz w:val="20"/>
+          <w:szCs w:val="20"/>
+          <w:lang w:eastAsia="en-IN"/>
+          <w14:ligatures w14:val="none"/>
+        </w:rPr>
+        <w:t>.</w:t>
+      </w:r>
+      <w:r>
+        <w:rPr>
+          <w:rFonts w:ascii="Cambria" w:eastAsia="Times New Roman" w:hAnsi="Cambria" w:cs="Times New Roman"/>
+          <w:kern w:val="0"/>
+          <w:sz w:val="20"/>
+          <w:szCs w:val="20"/>
+          <w:lang w:eastAsia="en-IN"/>
+          <w14:ligatures w14:val="none"/>
+        </w:rPr>
+        <w:t xml:space="preserve"> </w:t>
+      </w:r>
+      <w:r>
+        <w:rPr>
+          <w:rFonts w:ascii="Cambria" w:eastAsia="Times New Roman" w:hAnsi="Cambria" w:cs="Times New Roman"/>
+          <w:kern w:val="0"/>
+          <w:sz w:val="20"/>
+          <w:szCs w:val="20"/>
+          <w:lang w:eastAsia="en-IN"/>
+          <w14:ligatures w14:val="none"/>
+        </w:rPr>
+        <w:t xml:space="preserve">Categorical feature has already been one-hot encoded. Intercept term is added to </w:t>
+      </w:r>
+      <w:r>
+        <w:rPr>
+          <w:rFonts w:ascii="Cambria" w:eastAsia="Times New Roman" w:hAnsi="Cambria" w:cs="Times New Roman"/>
+          <w:kern w:val="0"/>
+          <w:sz w:val="20"/>
+          <w:szCs w:val="20"/>
+          <w:lang w:eastAsia="en-IN"/>
+          <w14:ligatures w14:val="none"/>
+        </w:rPr>
+        <w:t>feature matrix</w:t>
+      </w:r>
+      <w:r>
+        <w:rPr>
+          <w:rFonts w:ascii="Cambria" w:eastAsia="Times New Roman" w:hAnsi="Cambria" w:cs="Times New Roman"/>
+          <w:kern w:val="0"/>
+          <w:sz w:val="20"/>
+          <w:szCs w:val="20"/>
+          <w:lang w:eastAsia="en-IN"/>
+          <w14:ligatures w14:val="none"/>
+        </w:rPr>
+        <w:t xml:space="preserve"> </w:t>
+      </w:r>
+      <w:r>
+        <w:rPr>
+          <w:rFonts w:ascii="Cambria" w:eastAsia="Times New Roman" w:hAnsi="Cambria" w:cs="Times New Roman"/>
+          <w:kern w:val="0"/>
+          <w:sz w:val="20"/>
+          <w:szCs w:val="20"/>
+          <w:lang w:eastAsia="en-IN"/>
+          <w14:ligatures w14:val="none"/>
+        </w:rPr>
+        <w:t xml:space="preserve">allowing </w:t>
+      </w:r>
+      <w:r>
+        <w:rPr>
+          <w:rFonts w:ascii="Cambria" w:eastAsia="Times New Roman" w:hAnsi="Cambria" w:cs="Times New Roman"/>
+          <w:kern w:val="0"/>
+          <w:sz w:val="20"/>
+          <w:szCs w:val="20"/>
+          <w:lang w:eastAsia="en-IN"/>
+          <w14:ligatures w14:val="none"/>
+        </w:rPr>
+        <w:t>model to learn an intercept</w:t>
+      </w:r>
+      <w:r>
+        <w:rPr>
+          <w:rFonts w:ascii="Cambria" w:eastAsia="Times New Roman" w:hAnsi="Cambria" w:cs="Times New Roman"/>
+          <w:kern w:val="0"/>
+          <w:sz w:val="20"/>
+          <w:szCs w:val="20"/>
+          <w:lang w:eastAsia="en-IN"/>
+          <w14:ligatures w14:val="none"/>
+        </w:rPr>
+        <w:t>/</w:t>
+      </w:r>
+      <w:r>
+        <w:rPr>
+          <w:rFonts w:ascii="Cambria" w:eastAsia="Times New Roman" w:hAnsi="Cambria" w:cs="Times New Roman"/>
+          <w:kern w:val="0"/>
+          <w:sz w:val="20"/>
+          <w:szCs w:val="20"/>
+          <w:lang w:eastAsia="en-IN"/>
+          <w14:ligatures w14:val="none"/>
+        </w:rPr>
+        <w:t>bias term during training</w:t>
+      </w:r>
+      <w:r>
+        <w:rPr>
+          <w:rFonts w:ascii="Cambria" w:eastAsia="Times New Roman" w:hAnsi="Cambria" w:cs="Times New Roman"/>
+          <w:kern w:val="0"/>
+          <w:sz w:val="20"/>
+          <w:szCs w:val="20"/>
+          <w:lang w:eastAsia="en-IN"/>
+          <w14:ligatures w14:val="none"/>
+        </w:rPr>
+        <w:t>.</w:t>
+      </w:r>
+    </w:p>
+    <w:p>
+      <w:pPr>
+        <w:numPr>
+          <w:ilvl w:val="0"/>
+          <w:numId w:val="16"/>
+        </w:numPr>
+        <w:spacing w:after="0" w:line="264" w:lineRule="auto"/>
+        <w:jc w:val="both"/>
+        <w:rPr>
+          <w:rFonts w:ascii="Cambria" w:eastAsia="Times New Roman" w:hAnsi="Cambria" w:cs="Times New Roman"/>
+          <w:kern w:val="0"/>
+          <w:sz w:val="20"/>
+          <w:szCs w:val="20"/>
+          <w:lang w:eastAsia="en-IN"/>
+          <w14:ligatures w14:val="none"/>
+        </w:rPr>
+      </w:pPr>
+      <w:r>
+        <w:rPr>
+          <w:rFonts w:ascii="Cambria" w:eastAsia="Times New Roman" w:hAnsi="Cambria" w:cs="Times New Roman"/>
+          <w:kern w:val="0"/>
+          <w:sz w:val="20"/>
+          <w:szCs w:val="20"/>
+          <w:lang w:eastAsia="en-IN"/>
+          <w14:ligatures w14:val="none"/>
+        </w:rPr>
+        <w:t xml:space="preserve">We </w:t>
+      </w:r>
+      <w:r>
+        <w:rPr>
+          <w:rFonts w:ascii="Cambria" w:eastAsia="Times New Roman" w:hAnsi="Cambria" w:cs="Times New Roman"/>
+          <w:kern w:val="0"/>
+          <w:sz w:val="20"/>
+          <w:szCs w:val="20"/>
+          <w:lang w:eastAsia="en-IN"/>
+          <w14:ligatures w14:val="none"/>
+        </w:rPr>
+        <w:t xml:space="preserve">have </w:t>
+      </w:r>
+      <w:r>
+        <w:rPr>
+          <w:rFonts w:ascii="Cambria" w:eastAsia="Times New Roman" w:hAnsi="Cambria" w:cs="Times New Roman"/>
+          <w:kern w:val="0"/>
+          <w:sz w:val="20"/>
+          <w:szCs w:val="20"/>
+          <w:lang w:eastAsia="en-IN"/>
+          <w14:ligatures w14:val="none"/>
+        </w:rPr>
+        <w:t>use</w:t>
+      </w:r>
+      <w:r>
+        <w:rPr>
+          <w:rFonts w:ascii="Cambria" w:eastAsia="Times New Roman" w:hAnsi="Cambria" w:cs="Times New Roman"/>
+          <w:kern w:val="0"/>
+          <w:sz w:val="20"/>
+          <w:szCs w:val="20"/>
+          <w:lang w:eastAsia="en-IN"/>
+          <w14:ligatures w14:val="none"/>
+        </w:rPr>
+        <w:t>d</w:t>
+      </w:r>
+      <w:r>
+        <w:rPr>
+          <w:rFonts w:ascii="Cambria" w:eastAsia="Times New Roman" w:hAnsi="Cambria" w:cs="Times New Roman"/>
+          <w:kern w:val="0"/>
+          <w:sz w:val="20"/>
+          <w:szCs w:val="20"/>
+          <w:lang w:eastAsia="en-IN"/>
+          <w14:ligatures w14:val="none"/>
+        </w:rPr>
+        <w:t xml:space="preserve"> a Gaussian prior over the weights and assume Gaussian noise in the observations, leading to a conjugate prior setting. This choice allows for a closed-form posterior distribution, enabling efficient computation of predictions and uncertainty estimates. It avoids costly sampling methods and provides interpretable model diagnostics</w:t>
+      </w:r>
+      <w:r>
+        <w:rPr>
+          <w:rFonts w:ascii="Cambria" w:eastAsia="Times New Roman" w:hAnsi="Cambria" w:cs="Times New Roman"/>
+          <w:kern w:val="0"/>
+          <w:sz w:val="20"/>
+          <w:szCs w:val="20"/>
+          <w:lang w:eastAsia="en-IN"/>
+          <w14:ligatures w14:val="none"/>
+        </w:rPr>
+        <w:t xml:space="preserve">. </w:t>
+      </w:r>
+      <w:r>
+        <w:rPr>
+          <w:rFonts w:ascii="Cambria" w:eastAsia="Times New Roman" w:hAnsi="Cambria" w:cs="Times New Roman"/>
+          <w:kern w:val="0"/>
+          <w:sz w:val="20"/>
+          <w:szCs w:val="20"/>
+          <w:lang w:eastAsia="en-IN"/>
+          <w14:ligatures w14:val="none"/>
+        </w:rPr>
+        <w:t xml:space="preserve">α controls regularization; low α → loose prior, high α → more regularization. </w:t>
+      </w:r>
+      <w:r>
+        <w:rPr>
+          <w:rFonts w:ascii="Cambria" w:eastAsia="Times New Roman" w:hAnsi="Cambria" w:cs="Times New Roman"/>
+          <w:kern w:val="0"/>
+          <w:sz w:val="20"/>
+          <w:szCs w:val="20"/>
+          <w:lang w:eastAsia="en-IN"/>
+          <w14:ligatures w14:val="none"/>
+        </w:rPr>
+        <w:t>β</w:t>
+      </w:r>
+      <w:r>
+        <w:rPr>
+          <w:rFonts w:ascii="Cambria" w:eastAsia="Times New Roman" w:hAnsi="Cambria" w:cs="Times New Roman"/>
+          <w:kern w:val="0"/>
+          <w:sz w:val="20"/>
+          <w:szCs w:val="20"/>
+          <w:lang w:eastAsia="en-IN"/>
+          <w14:ligatures w14:val="none"/>
+        </w:rPr>
+        <w:t xml:space="preserve"> adjusts noise level; higher β = lower observation noise.</w:t>
+      </w:r>
+      <w:r>
+        <w:rPr>
+          <w:rFonts w:ascii="Cambria" w:eastAsia="Times New Roman" w:hAnsi="Cambria" w:cs="Times New Roman"/>
+          <w:kern w:val="0"/>
+          <w:sz w:val="20"/>
+          <w:szCs w:val="20"/>
+          <w:lang w:eastAsia="en-IN"/>
+          <w14:ligatures w14:val="none"/>
+        </w:rPr>
+        <w:t xml:space="preserve"> </w:t>
+      </w:r>
+    </w:p>
+    <w:p>
+      <w:pPr>
+        <w:numPr>
+          <w:ilvl w:val="0"/>
+          <w:numId w:val="16"/>
+        </w:numPr>
+        <w:spacing w:after="0" w:line="264" w:lineRule="auto"/>
+        <w:jc w:val="both"/>
+        <w:rPr>
+          <w:rFonts w:ascii="Cambria" w:eastAsia="Times New Roman" w:hAnsi="Cambria" w:cs="Times New Roman"/>
+          <w:b/>
+          <w:bCs/>
+          <w:kern w:val="0"/>
+          <w:sz w:val="20"/>
+          <w:szCs w:val="20"/>
+          <w:lang w:eastAsia="en-IN"/>
+          <w14:ligatures w14:val="none"/>
+        </w:rPr>
+      </w:pPr>
+      <w:r>
+        <w:rPr>
+          <w:rFonts w:ascii="Cambria" w:eastAsia="Times New Roman" w:hAnsi="Cambria" w:cs="Times New Roman"/>
+          <w:b/>
+          <w:bCs/>
+          <w:kern w:val="0"/>
+          <w:sz w:val="20"/>
+          <w:szCs w:val="20"/>
+          <w:lang w:eastAsia="en-IN"/>
+          <w14:ligatures w14:val="none"/>
+        </w:rPr>
+        <w:t>Evaluation Metrics: Log Likelihood</w:t>
+      </w:r>
+      <w:r>
+        <w:rPr>
+          <w:rFonts w:ascii="Cambria" w:eastAsia="Times New Roman" w:hAnsi="Cambria" w:cs="Times New Roman"/>
+          <w:kern w:val="0"/>
+          <w:sz w:val="20"/>
+          <w:szCs w:val="20"/>
+          <w:lang w:eastAsia="en-IN"/>
+          <w14:ligatures w14:val="none"/>
+        </w:rPr>
+        <w:t xml:space="preserve"> on test set, </w:t>
+      </w:r>
+      <w:r>
+        <w:rPr>
+          <w:rFonts w:ascii="Cambria" w:eastAsia="Times New Roman" w:hAnsi="Cambria" w:cs="Times New Roman"/>
+          <w:b/>
+          <w:bCs/>
+          <w:kern w:val="0"/>
+          <w:sz w:val="20"/>
+          <w:szCs w:val="20"/>
+          <w:lang w:eastAsia="en-IN"/>
+          <w14:ligatures w14:val="none"/>
+        </w:rPr>
+        <w:t>BIC</w:t>
+      </w:r>
+      <w:r>
+        <w:rPr>
+          <w:rFonts w:ascii="Cambria" w:eastAsia="Times New Roman" w:hAnsi="Cambria" w:cs="Times New Roman"/>
+          <w:kern w:val="0"/>
+          <w:sz w:val="20"/>
+          <w:szCs w:val="20"/>
+          <w:lang w:eastAsia="en-IN"/>
+          <w14:ligatures w14:val="none"/>
+        </w:rPr>
+        <w:t xml:space="preserve"> and </w:t>
+      </w:r>
+      <w:r>
+        <w:rPr>
+          <w:rFonts w:ascii="Cambria" w:eastAsia="Times New Roman" w:hAnsi="Cambria" w:cs="Times New Roman"/>
+          <w:b/>
+          <w:bCs/>
+          <w:kern w:val="0"/>
+          <w:sz w:val="20"/>
+          <w:szCs w:val="20"/>
+          <w:lang w:eastAsia="en-IN"/>
+          <w14:ligatures w14:val="none"/>
+        </w:rPr>
+        <w:t>AIC</w:t>
+      </w:r>
+      <w:r>
+        <w:rPr>
+          <w:rFonts w:ascii="Cambria" w:eastAsia="Times New Roman" w:hAnsi="Cambria" w:cs="Times New Roman"/>
+          <w:kern w:val="0"/>
+          <w:sz w:val="20"/>
+          <w:szCs w:val="20"/>
+          <w:lang w:eastAsia="en-IN"/>
+          <w14:ligatures w14:val="none"/>
+        </w:rPr>
+        <w:t xml:space="preserve"> for model complexity and fit trade-off, </w:t>
+      </w:r>
+      <w:r>
+        <w:rPr>
+          <w:rFonts w:ascii="Cambria" w:eastAsia="Times New Roman" w:hAnsi="Cambria" w:cs="Times New Roman"/>
+          <w:b/>
+          <w:bCs/>
+          <w:kern w:val="0"/>
+          <w:sz w:val="20"/>
+          <w:szCs w:val="20"/>
+          <w:lang w:eastAsia="en-IN"/>
+          <w14:ligatures w14:val="none"/>
+        </w:rPr>
+        <w:t>RMSE</w:t>
+      </w:r>
+      <w:r>
+        <w:rPr>
+          <w:rFonts w:ascii="Cambria" w:eastAsia="Times New Roman" w:hAnsi="Cambria" w:cs="Times New Roman"/>
+          <w:kern w:val="0"/>
+          <w:sz w:val="20"/>
+          <w:szCs w:val="20"/>
+          <w:lang w:eastAsia="en-IN"/>
+          <w14:ligatures w14:val="none"/>
+        </w:rPr>
+        <w:t xml:space="preserve"> for standard regression error metric.</w:t>
+      </w:r>
+      <w:r>
+        <w:rPr>
+          <w:rFonts w:ascii="Cambria" w:eastAsia="Times New Roman" w:hAnsi="Cambria" w:cs="Times New Roman"/>
+          <w:b/>
+          <w:bCs/>
+          <w:kern w:val="0"/>
+          <w:sz w:val="20"/>
+          <w:szCs w:val="20"/>
+          <w:lang w:eastAsia="en-IN"/>
+          <w14:ligatures w14:val="none"/>
+        </w:rPr>
+        <w:t xml:space="preserve"> </w:t>
+      </w:r>
+    </w:p>
+    <w:p>
+      <w:pPr>
+        <w:numPr>
+          <w:ilvl w:val="0"/>
+          <w:numId w:val="16"/>
+        </w:numPr>
+        <w:spacing w:after="0" w:line="264" w:lineRule="auto"/>
+        <w:jc w:val="both"/>
+        <w:rPr>
+          <w:rFonts w:ascii="Cambria" w:eastAsia="Times New Roman" w:hAnsi="Cambria" w:cs="Times New Roman"/>
+          <w:b/>
+          <w:bCs/>
+          <w:kern w:val="0"/>
+          <w:sz w:val="20"/>
+          <w:szCs w:val="20"/>
+          <w:lang w:eastAsia="en-IN"/>
+          <w14:ligatures w14:val="none"/>
+        </w:rPr>
+      </w:pPr>
+      <w:r>
+        <w:rPr>
+          <w:rFonts w:ascii="Cambria" w:eastAsia="Times New Roman" w:hAnsi="Cambria" w:cs="Times New Roman"/>
+          <w:b/>
+          <w:bCs/>
+          <w:kern w:val="0"/>
+          <w:sz w:val="20"/>
+          <w:szCs w:val="20"/>
+          <w:lang w:eastAsia="en-IN"/>
+          <w14:ligatures w14:val="none"/>
+        </w:rPr>
+        <w:t>Hyperparameter Tuning:</w:t>
+      </w:r>
+      <w:r>
+        <w:rPr>
+          <w:rFonts w:ascii="Cambria" w:eastAsia="Times New Roman" w:hAnsi="Cambria" w:cs="Times New Roman"/>
+          <w:b/>
+          <w:bCs/>
+          <w:kern w:val="0"/>
+          <w:sz w:val="20"/>
+          <w:szCs w:val="20"/>
+          <w:lang w:eastAsia="en-IN"/>
+          <w14:ligatures w14:val="none"/>
+        </w:rPr>
+        <w:t xml:space="preserve"> </w:t>
+      </w:r>
+      <w:r>
+        <w:rPr>
+          <w:rFonts w:ascii="Cambria" w:eastAsia="Times New Roman" w:hAnsi="Cambria" w:cs="Times New Roman"/>
+          <w:b/>
+          <w:bCs/>
+          <w:kern w:val="0"/>
+          <w:sz w:val="20"/>
+          <w:szCs w:val="20"/>
+          <w:lang w:eastAsia="en-IN"/>
+          <w14:ligatures w14:val="none"/>
+        </w:rPr>
+        <w:t xml:space="preserve">Grid search </w:t>
+      </w:r>
+      <w:r>
+        <w:rPr>
+          <w:rFonts w:ascii="Cambria" w:eastAsia="Times New Roman" w:hAnsi="Cambria" w:cs="Times New Roman"/>
+          <w:kern w:val="0"/>
+          <w:sz w:val="20"/>
+          <w:szCs w:val="20"/>
+          <w:lang w:eastAsia="en-IN"/>
+          <w14:ligatures w14:val="none"/>
+        </w:rPr>
+        <w:t>on alpha and beta</w:t>
+      </w:r>
+      <w:r>
+        <w:rPr>
+          <w:rFonts w:ascii="Cambria" w:eastAsia="Times New Roman" w:hAnsi="Cambria" w:cs="Times New Roman"/>
+          <w:kern w:val="0"/>
+          <w:sz w:val="20"/>
+          <w:szCs w:val="20"/>
+          <w:lang w:eastAsia="en-IN"/>
+          <w14:ligatures w14:val="none"/>
+        </w:rPr>
+        <w:t xml:space="preserve">, </w:t>
+      </w:r>
+      <w:r>
+        <w:rPr>
+          <w:rFonts w:ascii="Cambria" w:eastAsia="Times New Roman" w:hAnsi="Cambria" w:cs="Times New Roman"/>
+          <w:b/>
+          <w:bCs/>
+          <w:kern w:val="0"/>
+          <w:sz w:val="20"/>
+          <w:szCs w:val="20"/>
+          <w:lang w:eastAsia="en-IN"/>
+          <w14:ligatures w14:val="none"/>
+        </w:rPr>
+        <w:t xml:space="preserve">5-fold cross-validation </w:t>
+      </w:r>
+      <w:r>
+        <w:rPr>
+          <w:rFonts w:ascii="Cambria" w:eastAsia="Times New Roman" w:hAnsi="Cambria" w:cs="Times New Roman"/>
+          <w:kern w:val="0"/>
+          <w:sz w:val="20"/>
+          <w:szCs w:val="20"/>
+          <w:lang w:eastAsia="en-IN"/>
+          <w14:ligatures w14:val="none"/>
+        </w:rPr>
+        <w:t>based on average log marginal likelihood (</w:t>
+      </w:r>
+      <w:proofErr w:type="spellStart"/>
+      <w:r>
+        <w:rPr>
+          <w:rFonts w:ascii="Cambria" w:eastAsia="Times New Roman" w:hAnsi="Cambria" w:cs="Times New Roman"/>
+          <w:kern w:val="0"/>
+          <w:sz w:val="20"/>
+          <w:szCs w:val="20"/>
+          <w:lang w:eastAsia="en-IN"/>
+          <w14:ligatures w14:val="none"/>
+        </w:rPr>
+        <w:t>log_evidence</w:t>
+      </w:r>
+      <w:proofErr w:type="spellEnd"/>
+      <w:r>
+        <w:rPr>
+          <w:rFonts w:ascii="Cambria" w:eastAsia="Times New Roman" w:hAnsi="Cambria" w:cs="Times New Roman"/>
+          <w:kern w:val="0"/>
+          <w:sz w:val="20"/>
+          <w:szCs w:val="20"/>
+          <w:lang w:eastAsia="en-IN"/>
+          <w14:ligatures w14:val="none"/>
+        </w:rPr>
+        <w:t>), BIC, and AIC.</w:t>
+      </w:r>
+    </w:p>
+    <w:p>
+      <w:pPr>
+        <w:spacing w:after="0" w:line="264" w:lineRule="auto"/>
+        <w:ind w:firstLine="360"/>
+        <w:jc w:val="both"/>
+        <w:rPr>
+          <w:rFonts w:ascii="Cambria" w:eastAsia="Times New Roman" w:hAnsi="Cambria" w:cs="Times New Roman"/>
+          <w:b/>
+          <w:bCs/>
+          <w:kern w:val="0"/>
+          <w:sz w:val="20"/>
+          <w:szCs w:val="20"/>
+          <w:lang w:eastAsia="en-IN"/>
+          <w14:ligatures w14:val="none"/>
+        </w:rPr>
+      </w:pPr>
+      <w:r>
+        <w:rPr>
+          <w:rFonts w:ascii="Cambria" w:eastAsia="Times New Roman" w:hAnsi="Cambria" w:cs="Times New Roman"/>
+          <w:b/>
+          <w:bCs/>
+          <w:kern w:val="0"/>
+          <w:sz w:val="20"/>
+          <w:szCs w:val="20"/>
+          <w:lang w:eastAsia="en-IN"/>
+          <w14:ligatures w14:val="none"/>
+        </w:rPr>
+        <w:t>Convergence &amp; Sensitivity:</w:t>
+      </w:r>
+      <w:r>
+        <w:rPr>
+          <w:rFonts w:ascii="Cambria" w:eastAsia="Times New Roman" w:hAnsi="Cambria" w:cs="Times New Roman"/>
+          <w:b/>
+          <w:bCs/>
+          <w:kern w:val="0"/>
+          <w:sz w:val="20"/>
+          <w:szCs w:val="20"/>
+          <w:lang w:eastAsia="en-IN"/>
+          <w14:ligatures w14:val="none"/>
+        </w:rPr>
+        <w:t xml:space="preserve"> </w:t>
+      </w:r>
+    </w:p>
+    <w:p>
+      <w:pPr>
+        <w:spacing w:after="0" w:line="264" w:lineRule="auto"/>
+        <w:ind w:left="360"/>
+        <w:jc w:val="both"/>
+        <w:rPr>
+          <w:rFonts w:ascii="Cambria" w:eastAsia="Times New Roman" w:hAnsi="Cambria" w:cs="Times New Roman"/>
+          <w:kern w:val="0"/>
+          <w:sz w:val="20"/>
+          <w:szCs w:val="20"/>
+          <w:lang w:eastAsia="en-IN"/>
+          <w14:ligatures w14:val="none"/>
+        </w:rPr>
+      </w:pPr>
+      <w:r>
+        <w:rPr>
+          <w:rFonts w:ascii="Cambria" w:eastAsia="Times New Roman" w:hAnsi="Cambria" w:cs="Times New Roman"/>
+          <w:b/>
+          <w:bCs/>
+          <w:kern w:val="0"/>
+          <w:sz w:val="20"/>
+          <w:szCs w:val="20"/>
+          <w:lang w:eastAsia="en-IN"/>
+          <w14:ligatures w14:val="none"/>
+        </w:rPr>
+        <w:t xml:space="preserve">Convergence: Closed-form posterior means </w:t>
+      </w:r>
+      <w:r>
+        <w:rPr>
+          <w:rFonts w:ascii="Cambria" w:eastAsia="Times New Roman" w:hAnsi="Cambria" w:cs="Times New Roman"/>
+          <w:kern w:val="0"/>
+          <w:sz w:val="20"/>
+          <w:szCs w:val="20"/>
+          <w:lang w:eastAsia="en-IN"/>
+          <w14:ligatures w14:val="none"/>
+        </w:rPr>
+        <w:t>no iterative optimization</w:t>
+      </w:r>
+      <w:r>
+        <w:rPr>
+          <w:rFonts w:ascii="Cambria" w:eastAsia="Times New Roman" w:hAnsi="Cambria" w:cs="Times New Roman"/>
+          <w:b/>
+          <w:bCs/>
+          <w:kern w:val="0"/>
+          <w:sz w:val="20"/>
+          <w:szCs w:val="20"/>
+          <w:lang w:eastAsia="en-IN"/>
+          <w14:ligatures w14:val="none"/>
+        </w:rPr>
+        <w:t xml:space="preserve">, </w:t>
+      </w:r>
+      <w:r>
+        <w:rPr>
+          <w:rFonts w:ascii="Cambria" w:eastAsia="Times New Roman" w:hAnsi="Cambria" w:cs="Times New Roman"/>
+          <w:kern w:val="0"/>
+          <w:sz w:val="20"/>
+          <w:szCs w:val="20"/>
+          <w:lang w:eastAsia="en-IN"/>
+          <w14:ligatures w14:val="none"/>
+        </w:rPr>
+        <w:t>guaranteed convergence</w:t>
+      </w:r>
+      <w:r>
+        <w:rPr>
+          <w:rFonts w:ascii="Cambria" w:eastAsia="Times New Roman" w:hAnsi="Cambria" w:cs="Times New Roman"/>
+          <w:b/>
+          <w:bCs/>
+          <w:kern w:val="0"/>
+          <w:sz w:val="20"/>
+          <w:szCs w:val="20"/>
+          <w:lang w:eastAsia="en-IN"/>
+          <w14:ligatures w14:val="none"/>
+        </w:rPr>
+        <w:t xml:space="preserve"> </w:t>
+      </w:r>
+      <w:r>
+        <w:rPr>
+          <w:rFonts w:ascii="Cambria" w:eastAsia="Times New Roman" w:hAnsi="Cambria" w:cs="Times New Roman"/>
+          <w:kern w:val="0"/>
+          <w:sz w:val="20"/>
+          <w:szCs w:val="20"/>
+          <w:lang w:eastAsia="en-IN"/>
+          <w14:ligatures w14:val="none"/>
+        </w:rPr>
+        <w:t xml:space="preserve">(numerically stable </w:t>
+      </w:r>
+      <w:proofErr w:type="gramStart"/>
+      <w:r>
+        <w:rPr>
+          <w:rFonts w:ascii="Cambria" w:eastAsia="Times New Roman" w:hAnsi="Cambria" w:cs="Times New Roman"/>
+          <w:kern w:val="0"/>
+          <w:sz w:val="20"/>
+          <w:szCs w:val="20"/>
+          <w:lang w:eastAsia="en-IN"/>
+          <w14:ligatures w14:val="none"/>
+        </w:rPr>
+        <w:t>as long as</w:t>
+      </w:r>
+      <w:proofErr w:type="gramEnd"/>
+      <w:r>
+        <w:rPr>
+          <w:rFonts w:ascii="Cambria" w:eastAsia="Times New Roman" w:hAnsi="Cambria" w:cs="Times New Roman"/>
+          <w:kern w:val="0"/>
+          <w:sz w:val="20"/>
+          <w:szCs w:val="20"/>
+          <w:lang w:eastAsia="en-IN"/>
+          <w14:ligatures w14:val="none"/>
+        </w:rPr>
+        <w:t xml:space="preserve"> matrix inversion is stable).</w:t>
+      </w:r>
+    </w:p>
+    <w:p>
+      <w:pPr>
+        <w:spacing w:after="0" w:line="264" w:lineRule="auto"/>
+        <w:ind w:left="360"/>
+        <w:jc w:val="both"/>
+        <w:rPr>
+          <w:rFonts w:ascii="Cambria" w:eastAsia="Times New Roman" w:hAnsi="Cambria" w:cs="Times New Roman"/>
+          <w:kern w:val="0"/>
+          <w:sz w:val="20"/>
+          <w:szCs w:val="20"/>
+          <w:lang w:eastAsia="en-IN"/>
+          <w14:ligatures w14:val="none"/>
+        </w:rPr>
+      </w:pPr>
+      <w:r>
+        <w:rPr>
+          <w:rFonts w:ascii="Cambria" w:eastAsia="Times New Roman" w:hAnsi="Cambria" w:cs="Times New Roman"/>
+          <w:b/>
+          <w:bCs/>
+          <w:kern w:val="0"/>
+          <w:sz w:val="20"/>
+          <w:szCs w:val="20"/>
+          <w:lang w:eastAsia="en-IN"/>
+          <w14:ligatures w14:val="none"/>
+        </w:rPr>
+        <w:t xml:space="preserve">Sensitivity: </w:t>
+      </w:r>
+      <w:r>
+        <w:rPr>
+          <w:rFonts w:ascii="Cambria" w:eastAsia="Times New Roman" w:hAnsi="Cambria" w:cs="Times New Roman"/>
+          <w:kern w:val="0"/>
+          <w:sz w:val="20"/>
+          <w:szCs w:val="20"/>
+          <w:lang w:eastAsia="en-IN"/>
+          <w14:ligatures w14:val="none"/>
+        </w:rPr>
+        <w:t>Results can be sensitive to alpha and beta.</w:t>
+      </w:r>
+      <w:r>
+        <w:rPr>
+          <w:rFonts w:ascii="Cambria" w:eastAsia="Times New Roman" w:hAnsi="Cambria" w:cs="Times New Roman"/>
+          <w:b/>
+          <w:bCs/>
+          <w:kern w:val="0"/>
+          <w:sz w:val="20"/>
+          <w:szCs w:val="20"/>
+          <w:lang w:eastAsia="en-IN"/>
+          <w14:ligatures w14:val="none"/>
+        </w:rPr>
+        <w:t xml:space="preserve"> </w:t>
+      </w:r>
+      <w:r>
+        <w:rPr>
+          <w:rFonts w:ascii="Cambria" w:eastAsia="Times New Roman" w:hAnsi="Cambria" w:cs="Times New Roman"/>
+          <w:kern w:val="0"/>
+          <w:sz w:val="20"/>
+          <w:szCs w:val="20"/>
+          <w:lang w:eastAsia="en-IN"/>
+          <w14:ligatures w14:val="none"/>
+        </w:rPr>
+        <w:t>That's why</w:t>
+      </w:r>
+      <w:r>
+        <w:rPr>
+          <w:rFonts w:ascii="Cambria" w:eastAsia="Times New Roman" w:hAnsi="Cambria" w:cs="Times New Roman"/>
+          <w:kern w:val="0"/>
+          <w:sz w:val="20"/>
+          <w:szCs w:val="20"/>
+          <w:lang w:eastAsia="en-IN"/>
+          <w14:ligatures w14:val="none"/>
+        </w:rPr>
+        <w:t xml:space="preserve"> </w:t>
+      </w:r>
+      <w:r>
+        <w:rPr>
+          <w:rFonts w:ascii="Cambria" w:eastAsia="Times New Roman" w:hAnsi="Cambria" w:cs="Times New Roman"/>
+          <w:kern w:val="0"/>
+          <w:sz w:val="20"/>
+          <w:szCs w:val="20"/>
+          <w:lang w:eastAsia="en-IN"/>
+          <w14:ligatures w14:val="none"/>
+        </w:rPr>
+        <w:t>a</w:t>
+      </w:r>
+      <w:r>
+        <w:rPr>
+          <w:rFonts w:ascii="Cambria" w:eastAsia="Times New Roman" w:hAnsi="Cambria" w:cs="Times New Roman"/>
+          <w:kern w:val="0"/>
+          <w:sz w:val="20"/>
+          <w:szCs w:val="20"/>
+          <w:lang w:eastAsia="en-IN"/>
+          <w14:ligatures w14:val="none"/>
+        </w:rPr>
+        <w:t xml:space="preserve"> grid search is used to find optimal prior</w:t>
+      </w:r>
+      <w:r>
+        <w:rPr>
+          <w:rFonts w:ascii="Cambria" w:eastAsia="Times New Roman" w:hAnsi="Cambria" w:cs="Times New Roman"/>
+          <w:kern w:val="0"/>
+          <w:sz w:val="20"/>
+          <w:szCs w:val="20"/>
+          <w:lang w:eastAsia="en-IN"/>
+          <w14:ligatures w14:val="none"/>
+        </w:rPr>
+        <w:t xml:space="preserve"> </w:t>
+      </w:r>
+      <w:r>
+        <w:rPr>
+          <w:rFonts w:ascii="Cambria" w:eastAsia="Times New Roman" w:hAnsi="Cambria" w:cs="Times New Roman"/>
+          <w:kern w:val="0"/>
+          <w:sz w:val="20"/>
+          <w:szCs w:val="20"/>
+          <w:lang w:eastAsia="en-IN"/>
+          <w14:ligatures w14:val="none"/>
+        </w:rPr>
+        <w:t>α</w:t>
+      </w:r>
+      <w:r>
+        <w:rPr>
+          <w:rFonts w:ascii="Cambria" w:eastAsia="Times New Roman" w:hAnsi="Cambria" w:cs="Times New Roman"/>
+          <w:kern w:val="0"/>
+          <w:sz w:val="20"/>
+          <w:szCs w:val="20"/>
+          <w:lang w:eastAsia="en-IN"/>
+          <w14:ligatures w14:val="none"/>
+        </w:rPr>
+        <w:t xml:space="preserve"> and noise precision</w:t>
+      </w:r>
+      <w:r>
+        <w:rPr>
+          <w:rFonts w:ascii="Cambria" w:eastAsia="Times New Roman" w:hAnsi="Cambria" w:cs="Times New Roman"/>
+          <w:kern w:val="0"/>
+          <w:sz w:val="20"/>
+          <w:szCs w:val="20"/>
+          <w:lang w:eastAsia="en-IN"/>
+          <w14:ligatures w14:val="none"/>
+        </w:rPr>
+        <w:t xml:space="preserve"> </w:t>
+      </w:r>
+      <w:r>
+        <w:rPr>
+          <w:rFonts w:ascii="Cambria" w:eastAsia="Times New Roman" w:hAnsi="Cambria" w:cs="Times New Roman"/>
+          <w:kern w:val="0"/>
+          <w:sz w:val="20"/>
+          <w:szCs w:val="20"/>
+          <w:lang w:eastAsia="en-IN"/>
+          <w14:ligatures w14:val="none"/>
+        </w:rPr>
+        <w:t>β</w:t>
+      </w:r>
+      <w:r>
+        <w:rPr>
+          <w:rFonts w:ascii="Cambria" w:eastAsia="Times New Roman" w:hAnsi="Cambria" w:cs="Times New Roman"/>
+          <w:kern w:val="0"/>
+          <w:sz w:val="20"/>
+          <w:szCs w:val="20"/>
+          <w:lang w:eastAsia="en-IN"/>
+          <w14:ligatures w14:val="none"/>
+        </w:rPr>
+        <w:t>.</w:t>
+      </w:r>
+      <w:r>
+        <w:rPr>
+          <w:rFonts w:ascii="Cambria" w:eastAsia="Times New Roman" w:hAnsi="Cambria" w:cs="Times New Roman"/>
+          <w:kern w:val="0"/>
+          <w:sz w:val="20"/>
+          <w:szCs w:val="20"/>
+          <w:lang w:eastAsia="en-IN"/>
+          <w14:ligatures w14:val="none"/>
+        </w:rPr>
+        <w:t xml:space="preserve"> </w:t>
+      </w:r>
+      <w:r>
+        <w:rPr>
+          <w:rFonts w:ascii="Cambria" w:eastAsia="Times New Roman" w:hAnsi="Cambria" w:cs="Times New Roman"/>
+          <w:kern w:val="0"/>
+          <w:sz w:val="20"/>
+          <w:szCs w:val="20"/>
+          <w:lang w:eastAsia="en-IN"/>
+          <w14:ligatures w14:val="none"/>
+        </w:rPr>
+        <w:t>Multiple folds average out overfitting.</w:t>
+      </w:r>
+    </w:p>
+    <w:p>
+      <w:pPr>
+        <w:spacing w:line="264" w:lineRule="auto"/>
+        <w:jc w:val="both"/>
+        <w:rPr>
+          <w:rFonts w:ascii="Cambria" w:eastAsia="Times New Roman" w:hAnsi="Cambria" w:cs="Times New Roman"/>
+          <w:kern w:val="0"/>
+          <w:sz w:val="20"/>
+          <w:szCs w:val="20"/>
+          <w:lang w:eastAsia="en-IN"/>
+          <w14:ligatures w14:val="none"/>
+        </w:rPr>
+      </w:pPr>
+      <w:r>
+        <w:rPr>
+          <w:rFonts w:ascii="Cambria" w:eastAsia="Times New Roman" w:hAnsi="Cambria" w:cs="Times New Roman"/>
+          <w:b/>
+          <w:bCs/>
+          <w:kern w:val="0"/>
+          <w:sz w:val="20"/>
+          <w:szCs w:val="20"/>
+          <w:lang w:eastAsia="en-IN"/>
+          <w14:ligatures w14:val="none"/>
+        </w:rPr>
+        <w:t>Results:</w:t>
+      </w:r>
+      <w:r>
+        <w:rPr>
+          <w:rFonts w:ascii="Cambria" w:eastAsia="Times New Roman" w:hAnsi="Cambria" w:cs="Times New Roman"/>
+          <w:kern w:val="0"/>
+          <w:sz w:val="20"/>
+          <w:szCs w:val="20"/>
+          <w:lang w:eastAsia="en-IN"/>
+          <w14:ligatures w14:val="none"/>
+        </w:rPr>
+        <w:t xml:space="preserve"> </w:t>
+      </w:r>
+      <w:r>
+        <w:rPr>
+          <w:rFonts w:ascii="Cambria" w:eastAsia="Times New Roman" w:hAnsi="Cambria" w:cs="Times New Roman"/>
+          <w:kern w:val="0"/>
+          <w:sz w:val="20"/>
+          <w:szCs w:val="20"/>
+          <w:lang w:eastAsia="en-IN"/>
+          <w14:ligatures w14:val="none"/>
+        </w:rPr>
+        <w:t>Best hyperparameters</w:t>
+      </w:r>
+      <w:r>
+        <w:rPr>
+          <w:rFonts w:ascii="Cambria" w:eastAsia="Times New Roman" w:hAnsi="Cambria" w:cs="Times New Roman"/>
+          <w:kern w:val="0"/>
+          <w:sz w:val="20"/>
+          <w:szCs w:val="20"/>
+          <w:lang w:eastAsia="en-IN"/>
+          <w14:ligatures w14:val="none"/>
+        </w:rPr>
+        <w:t xml:space="preserve"> obtained using </w:t>
+      </w:r>
+      <w:r>
+        <w:rPr>
+          <w:rFonts w:ascii="Cambria" w:eastAsia="Times New Roman" w:hAnsi="Cambria" w:cs="Times New Roman"/>
+          <w:kern w:val="0"/>
+          <w:sz w:val="20"/>
+          <w:szCs w:val="20"/>
+          <w:lang w:eastAsia="en-IN"/>
+          <w14:ligatures w14:val="none"/>
+        </w:rPr>
+        <w:t>k-fold cross-validation</w:t>
+      </w:r>
+      <w:r>
+        <w:rPr>
+          <w:rFonts w:ascii="Cambria" w:eastAsia="Times New Roman" w:hAnsi="Cambria" w:cs="Times New Roman"/>
+          <w:kern w:val="0"/>
+          <w:sz w:val="20"/>
+          <w:szCs w:val="20"/>
+          <w:lang w:eastAsia="en-IN"/>
+          <w14:ligatures w14:val="none"/>
+        </w:rPr>
+        <w:t>,</w:t>
+      </w:r>
+      <w:r>
+        <w:rPr>
+          <w:rFonts w:ascii="Cambria" w:eastAsia="Times New Roman" w:hAnsi="Cambria" w:cs="Times New Roman"/>
+          <w:kern w:val="0"/>
+          <w:sz w:val="20"/>
+          <w:szCs w:val="20"/>
+          <w:lang w:eastAsia="en-IN"/>
+          <w14:ligatures w14:val="none"/>
+        </w:rPr>
+        <w:t xml:space="preserve"> </w:t>
+      </w:r>
+      <w:r>
+        <w:rPr>
+          <w:rFonts w:ascii="Cambria" w:eastAsia="Times New Roman" w:hAnsi="Cambria" w:cs="Times New Roman"/>
+          <w:kern w:val="0"/>
+          <w:sz w:val="20"/>
+          <w:szCs w:val="20"/>
+          <w:lang w:eastAsia="en-IN"/>
+          <w14:ligatures w14:val="none"/>
+        </w:rPr>
+        <w:t>α</w:t>
+      </w:r>
+      <w:r>
+        <w:rPr>
+          <w:rFonts w:ascii="Cambria" w:eastAsia="Times New Roman" w:hAnsi="Cambria" w:cs="Times New Roman"/>
+          <w:kern w:val="0"/>
+          <w:sz w:val="20"/>
+          <w:szCs w:val="20"/>
+          <w:lang w:eastAsia="en-IN"/>
+          <w14:ligatures w14:val="none"/>
+        </w:rPr>
+        <w:t xml:space="preserve"> </w:t>
+      </w:r>
+      <w:r>
+        <w:rPr>
+          <w:rFonts w:ascii="Cambria" w:eastAsia="Times New Roman" w:hAnsi="Cambria" w:cs="Times New Roman"/>
+          <w:kern w:val="0"/>
+          <w:sz w:val="20"/>
+          <w:szCs w:val="20"/>
+          <w:lang w:eastAsia="en-IN"/>
+          <w14:ligatures w14:val="none"/>
+        </w:rPr>
+        <w:t xml:space="preserve">=10.0, </w:t>
+      </w:r>
+      <w:r>
+        <w:rPr>
+          <w:rFonts w:ascii="Cambria" w:eastAsia="Times New Roman" w:hAnsi="Cambria" w:cs="Times New Roman"/>
+          <w:kern w:val="0"/>
+          <w:sz w:val="20"/>
+          <w:szCs w:val="20"/>
+          <w:lang w:eastAsia="en-IN"/>
+          <w14:ligatures w14:val="none"/>
+        </w:rPr>
+        <w:t xml:space="preserve">β </w:t>
+      </w:r>
+      <w:r>
+        <w:rPr>
+          <w:rFonts w:ascii="Cambria" w:eastAsia="Times New Roman" w:hAnsi="Cambria" w:cs="Times New Roman"/>
+          <w:kern w:val="0"/>
+          <w:sz w:val="20"/>
+          <w:szCs w:val="20"/>
+          <w:lang w:eastAsia="en-IN"/>
+          <w14:ligatures w14:val="none"/>
+        </w:rPr>
+        <w:t>=100.0</w:t>
+      </w:r>
+      <w:r>
+        <w:rPr>
+          <w:rFonts w:ascii="Cambria" w:eastAsia="Times New Roman" w:hAnsi="Cambria" w:cs="Times New Roman"/>
+          <w:kern w:val="0"/>
+          <w:sz w:val="20"/>
+          <w:szCs w:val="20"/>
+          <w:lang w:eastAsia="en-IN"/>
+          <w14:ligatures w14:val="none"/>
+        </w:rPr>
+        <w:t xml:space="preserve"> and the model has been trained using these hyper parameters. Results Obtained on Test set: Log</w:t>
+      </w:r>
+      <w:r>
+        <w:rPr>
+          <w:rFonts w:ascii="Cambria" w:eastAsia="Times New Roman" w:hAnsi="Cambria" w:cs="Times New Roman"/>
+          <w:kern w:val="0"/>
+          <w:sz w:val="20"/>
+          <w:szCs w:val="20"/>
+          <w:lang w:eastAsia="en-IN"/>
+          <w14:ligatures w14:val="none"/>
+        </w:rPr>
+        <w:t xml:space="preserve"> Likelihood: 391.73</w:t>
+      </w:r>
+      <w:r>
+        <w:rPr>
+          <w:rFonts w:ascii="Cambria" w:eastAsia="Times New Roman" w:hAnsi="Cambria" w:cs="Times New Roman"/>
+          <w:kern w:val="0"/>
+          <w:sz w:val="20"/>
+          <w:szCs w:val="20"/>
+          <w:lang w:eastAsia="en-IN"/>
+          <w14:ligatures w14:val="none"/>
+        </w:rPr>
+        <w:t>,</w:t>
+      </w:r>
+      <w:r>
+        <w:rPr>
+          <w:rFonts w:ascii="Cambria" w:eastAsia="Times New Roman" w:hAnsi="Cambria" w:cs="Times New Roman"/>
+          <w:kern w:val="0"/>
+          <w:sz w:val="20"/>
+          <w:szCs w:val="20"/>
+          <w:lang w:eastAsia="en-IN"/>
+          <w14:ligatures w14:val="none"/>
+        </w:rPr>
+        <w:t xml:space="preserve"> BIC: -339.11</w:t>
+      </w:r>
+      <w:r>
+        <w:rPr>
+          <w:rFonts w:ascii="Cambria" w:eastAsia="Times New Roman" w:hAnsi="Cambria" w:cs="Times New Roman"/>
+          <w:kern w:val="0"/>
+          <w:sz w:val="20"/>
+          <w:szCs w:val="20"/>
+          <w:lang w:eastAsia="en-IN"/>
+          <w14:ligatures w14:val="none"/>
+        </w:rPr>
+        <w:t>,</w:t>
+      </w:r>
+      <w:r>
+        <w:rPr>
+          <w:rFonts w:ascii="Cambria" w:eastAsia="Times New Roman" w:hAnsi="Cambria" w:cs="Times New Roman"/>
+          <w:kern w:val="0"/>
+          <w:sz w:val="20"/>
+          <w:szCs w:val="20"/>
+          <w:lang w:eastAsia="en-IN"/>
+          <w14:ligatures w14:val="none"/>
+        </w:rPr>
+        <w:t xml:space="preserve"> AIC: -655.47</w:t>
+      </w:r>
+      <w:r>
+        <w:rPr>
+          <w:rFonts w:ascii="Cambria" w:eastAsia="Times New Roman" w:hAnsi="Cambria" w:cs="Times New Roman"/>
+          <w:kern w:val="0"/>
+          <w:sz w:val="20"/>
+          <w:szCs w:val="20"/>
+          <w:lang w:eastAsia="en-IN"/>
+          <w14:ligatures w14:val="none"/>
+        </w:rPr>
+        <w:t>,</w:t>
+      </w:r>
+      <w:r>
+        <w:rPr>
+          <w:rFonts w:ascii="Cambria" w:eastAsia="Times New Roman" w:hAnsi="Cambria" w:cs="Times New Roman"/>
+          <w:kern w:val="0"/>
+          <w:sz w:val="20"/>
+          <w:szCs w:val="20"/>
+          <w:lang w:eastAsia="en-IN"/>
+          <w14:ligatures w14:val="none"/>
+        </w:rPr>
+        <w:t xml:space="preserve"> RMSE: 0.1418</w:t>
+      </w:r>
+      <w:r>
+        <w:rPr>
+          <w:rFonts w:ascii="Cambria" w:eastAsia="Times New Roman" w:hAnsi="Cambria" w:cs="Times New Roman"/>
+          <w:kern w:val="0"/>
+          <w:sz w:val="20"/>
+          <w:szCs w:val="20"/>
+          <w:lang w:eastAsia="en-IN"/>
+          <w14:ligatures w14:val="none"/>
+        </w:rPr>
+        <w:t xml:space="preserve">. </w:t>
+      </w:r>
+      <w:r>
+        <w:rPr>
+          <w:rFonts w:ascii="Cambria" w:eastAsia="Times New Roman" w:hAnsi="Cambria" w:cs="Times New Roman"/>
+          <w:kern w:val="0"/>
+          <w:sz w:val="20"/>
+          <w:szCs w:val="20"/>
+          <w:lang w:eastAsia="en-IN"/>
+          <w14:ligatures w14:val="none"/>
+        </w:rPr>
+        <w:t>These scores indicate a well-fitting model with low residual error and strong model evidence</w:t>
+      </w:r>
+      <w:r>
+        <w:rPr>
+          <w:rFonts w:ascii="Cambria" w:eastAsia="Times New Roman" w:hAnsi="Cambria" w:cs="Times New Roman"/>
+          <w:kern w:val="0"/>
+          <w:sz w:val="20"/>
+          <w:szCs w:val="20"/>
+          <w:lang w:eastAsia="en-IN"/>
+          <w14:ligatures w14:val="none"/>
+        </w:rPr>
+        <w:t xml:space="preserve"> i.e. </w:t>
+      </w:r>
+      <w:r>
+        <w:rPr>
+          <w:rFonts w:ascii="Cambria" w:eastAsia="Times New Roman" w:hAnsi="Cambria" w:cs="Times New Roman"/>
+          <w:kern w:val="0"/>
+          <w:sz w:val="20"/>
+          <w:szCs w:val="20"/>
+          <w:lang w:eastAsia="en-IN"/>
+          <w14:ligatures w14:val="none"/>
+        </w:rPr>
+        <w:t>model has a good trade-off between fit and complexity.</w:t>
+      </w:r>
+    </w:p>
+    <w:p>
+      <w:pPr>
+        <w:spacing w:line="264" w:lineRule="auto"/>
+        <w:jc w:val="both"/>
+        <w:rPr>
+          <w:rFonts w:ascii="Cambria" w:eastAsia="Times New Roman" w:hAnsi="Cambria" w:cs="Times New Roman"/>
+          <w:kern w:val="0"/>
+          <w:sz w:val="20"/>
+          <w:szCs w:val="20"/>
+          <w:lang w:eastAsia="en-IN"/>
+          <w14:ligatures w14:val="none"/>
+        </w:rPr>
+      </w:pPr>
+      <w:r>
+        <w:rPr>
+          <w:rFonts w:ascii="Cambria" w:eastAsia="Times New Roman" w:hAnsi="Cambria" w:cs="Times New Roman"/>
+          <w:noProof/>
+          <w:kern w:val="0"/>
+          <w:sz w:val="20"/>
+          <w:szCs w:val="20"/>
+          <w:lang w:eastAsia="en-IN"/>
+        </w:rPr>
+        <mc:AlternateContent>
+          <mc:Choice Requires="wps">
+            <w:drawing>
+              <wp:anchor distT="0" distB="0" distL="114300" distR="114300" simplePos="0" relativeHeight="251759616" behindDoc="0" locked="0" layoutInCell="1" allowOverlap="1" wp14:anchorId="64D37846" wp14:editId="34C9BF30">
+                <wp:simplePos x="0" y="0"/>
+                <wp:positionH relativeFrom="column">
+                  <wp:posOffset>-113753</wp:posOffset>
+                </wp:positionH>
+                <wp:positionV relativeFrom="paragraph">
+                  <wp:posOffset>353738</wp:posOffset>
+                </wp:positionV>
+                <wp:extent cx="2362565" cy="2397565"/>
+                <wp:effectExtent l="0" t="0" r="0" b="3175"/>
+                <wp:wrapNone/>
+                <wp:docPr id="23119750" name="Text Box 19"/>
+                <wp:cNvGraphicFramePr/>
+                <a:graphic xmlns:a="http://schemas.openxmlformats.org/drawingml/2006/main">
+                  <a:graphicData uri="http://schemas.microsoft.com/office/word/2010/wordprocessingShape">
+                    <wps:wsp>
+                      <wps:cNvSpPr txBox="1"/>
+                      <wps:spPr>
+                        <a:xfrm>
+                          <a:off x="0" y="0"/>
+                          <a:ext cx="2362565" cy="2397565"/>
+                        </a:xfrm>
+                        <a:prstGeom prst="rect">
+                          <a:avLst/>
+                        </a:prstGeom>
+                        <a:solidFill>
+                          <a:schemeClr val="lt1"/>
+                        </a:solidFill>
+                        <a:ln w="6350">
+                          <a:noFill/>
+                        </a:ln>
+                      </wps:spPr>
+                      <wps:txbx>
+                        <w:txbxContent>
+                          <w:p>
+                            <w:pPr>
+                              <w:jc w:val="both"/>
+                              <w:rPr>
+                                <w:rFonts w:ascii="Cambria" w:eastAsia="Times New Roman" w:hAnsi="Cambria" w:cs="Times New Roman"/>
+                                <w:kern w:val="0"/>
+                                <w:sz w:val="20"/>
+                                <w:szCs w:val="20"/>
+                                <w:lang w:eastAsia="en-IN"/>
+                                <w14:ligatures w14:val="none"/>
+                              </w:rPr>
+                            </w:pPr>
+                            <w:r>
+                              <w:rPr>
+                                <w:rFonts w:ascii="Cambria" w:eastAsia="Times New Roman" w:hAnsi="Cambria" w:cs="Times New Roman"/>
+                                <w:kern w:val="0"/>
+                                <w:sz w:val="20"/>
+                                <w:szCs w:val="20"/>
+                                <w:lang w:eastAsia="en-IN"/>
+                                <w14:ligatures w14:val="none"/>
+                              </w:rPr>
+                              <w:t>The</w:t>
+                            </w:r>
+                            <w:r>
+                              <w:rPr>
+                                <w:rFonts w:ascii="Cambria" w:eastAsia="Times New Roman" w:hAnsi="Cambria" w:cs="Times New Roman"/>
+                                <w:kern w:val="0"/>
+                                <w:sz w:val="20"/>
+                                <w:szCs w:val="20"/>
+                                <w:lang w:eastAsia="en-IN"/>
+                                <w14:ligatures w14:val="none"/>
+                              </w:rPr>
+                              <w:t xml:space="preserve"> graph demonstrates that the</w:t>
+                            </w:r>
+                            <w:r>
+                              <w:rPr>
+                                <w:rFonts w:ascii="Cambria" w:eastAsia="Times New Roman" w:hAnsi="Cambria" w:cs="Times New Roman"/>
+                                <w:kern w:val="0"/>
+                                <w:sz w:val="20"/>
+                                <w:szCs w:val="20"/>
+                                <w:lang w:eastAsia="en-IN"/>
+                                <w14:ligatures w14:val="none"/>
+                              </w:rPr>
+                              <w:t xml:space="preserve"> model not only predicts values but also quantifies how sure it is about them.</w:t>
+                            </w:r>
+                          </w:p>
+                          <w:p>
+                            <w:pPr>
+                              <w:jc w:val="both"/>
+                              <w:rPr>
+                                <w:rFonts w:ascii="Cambria" w:hAnsi="Cambria"/>
+                                <w:sz w:val="20"/>
+                                <w:szCs w:val="20"/>
+                              </w:rPr>
+                            </w:pPr>
+                            <w:r>
+                              <w:rPr>
+                                <w:rFonts w:ascii="Cambria" w:hAnsi="Cambria"/>
+                                <w:sz w:val="20"/>
+                                <w:szCs w:val="20"/>
+                              </w:rPr>
+                              <w:t xml:space="preserve">In regions with less data or more variability, the </w:t>
+                            </w:r>
+                            <w:proofErr w:type="spellStart"/>
+                            <w:r>
+                              <w:rPr>
+                                <w:rFonts w:ascii="Cambria" w:hAnsi="Cambria"/>
+                                <w:sz w:val="20"/>
+                                <w:szCs w:val="20"/>
+                              </w:rPr>
+                              <w:t>gray</w:t>
+                            </w:r>
+                            <w:proofErr w:type="spellEnd"/>
+                            <w:r>
+                              <w:rPr>
+                                <w:rFonts w:ascii="Cambria" w:hAnsi="Cambria"/>
+                                <w:sz w:val="20"/>
+                                <w:szCs w:val="20"/>
+                              </w:rPr>
+                              <w:t xml:space="preserve"> shaded region widens, showing the model is less confident in its predictions.</w:t>
+                            </w:r>
+                            <w:r>
+                              <w:rPr>
+                                <w:rFonts w:ascii="Cambria" w:hAnsi="Cambria"/>
+                                <w:sz w:val="20"/>
+                                <w:szCs w:val="20"/>
+                              </w:rPr>
+                              <w:t xml:space="preserve"> </w:t>
+                            </w:r>
+                            <w:r>
+                              <w:rPr>
+                                <w:rFonts w:ascii="Cambria" w:hAnsi="Cambria"/>
+                                <w:sz w:val="20"/>
+                                <w:szCs w:val="20"/>
+                              </w:rPr>
+                              <w:t>Where data is denser or more consistent, the band is narrower, indicating higher certainty.</w:t>
+                            </w:r>
+                          </w:p>
+                          <w:p>
+                            <w:pPr>
+                              <w:jc w:val="both"/>
+                              <w:rPr>
+                                <w:rFonts w:ascii="Cambria" w:hAnsi="Cambria"/>
+                                <w:sz w:val="20"/>
+                                <w:szCs w:val="20"/>
+                              </w:rPr>
+                            </w:pPr>
+                            <w:r>
+                              <w:rPr>
+                                <w:rFonts w:ascii="Cambria" w:hAnsi="Cambria"/>
+                                <w:sz w:val="20"/>
+                                <w:szCs w:val="20"/>
+                              </w:rPr>
+                              <w:t xml:space="preserve">A few </w:t>
+                            </w:r>
+                            <w:r>
+                              <w:rPr>
+                                <w:rFonts w:ascii="Cambria" w:hAnsi="Cambria"/>
+                                <w:b/>
+                                <w:bCs/>
+                                <w:sz w:val="20"/>
+                                <w:szCs w:val="20"/>
+                              </w:rPr>
+                              <w:t>extreme outliers</w:t>
+                            </w:r>
+                            <w:r>
+                              <w:rPr>
+                                <w:rFonts w:ascii="Cambria" w:hAnsi="Cambria"/>
+                                <w:sz w:val="20"/>
+                                <w:szCs w:val="20"/>
+                              </w:rPr>
+                              <w:t xml:space="preserve"> exist (e.g., a person in their 30s with 90,000+ income or one near 0</w:t>
+                            </w:r>
+                            <w:r>
+                              <w:rPr>
+                                <w:rFonts w:ascii="Cambria" w:hAnsi="Cambria"/>
+                                <w:sz w:val="20"/>
+                                <w:szCs w:val="20"/>
+                              </w:rPr>
+                              <w:t xml:space="preserve">) </w:t>
+                            </w:r>
+                            <w:r>
+                              <w:rPr>
+                                <w:rFonts w:ascii="Cambria" w:hAnsi="Cambria"/>
+                                <w:sz w:val="20"/>
+                                <w:szCs w:val="20"/>
+                              </w:rPr>
+                              <w:t xml:space="preserve">which are not captured by the model and lie </w:t>
+                            </w:r>
+                            <w:r>
+                              <w:rPr>
+                                <w:rFonts w:ascii="Cambria" w:hAnsi="Cambria"/>
+                                <w:b/>
+                                <w:bCs/>
+                                <w:sz w:val="20"/>
+                                <w:szCs w:val="20"/>
+                              </w:rPr>
+                              <w:t>outside the ±2σ band</w:t>
+                            </w:r>
+                          </w:p>
+                        </w:txbxContent>
+                      </wps:txbx>
+                      <wps:bodyPr rot="0" spcFirstLastPara="0" vertOverflow="overflow" horzOverflow="overflow" vert="horz" wrap="square" lIns="91440" tIns="45720" rIns="91440" bIns="45720" numCol="1" spcCol="0" rtlCol="0" fromWordArt="0" anchor="t" anchorCtr="0" forceAA="0" compatLnSpc="1">
+                        <a:prstTxWarp prst="textNoShape">
+                          <a:avLst/>
+                        </a:prstTxWarp>
+                        <a:noAutofit/>
+                      </wps:bodyPr>
+                    </wps:wsp>
+                  </a:graphicData>
+                </a:graphic>
+                <wp14:sizeRelH relativeFrom="margin">
+                  <wp14:pctWidth>0</wp14:pctWidth>
+                </wp14:sizeRelH>
+                <wp14:sizeRelV relativeFrom="margin">
+                  <wp14:pctHeight>0</wp14:pctHeight>
+                </wp14:sizeRelV>
+              </wp:anchor>
+            </w:drawing>
+          </mc:Choice>
+          <mc:Fallback>
+            <w:pict>
+              <v:shape w14:anchorId="64D37846" id="Text Box 19" o:spid="_x0000_s1039" type="#_x0000_t202" style="position:absolute;left:0;text-align:left;margin-left:-8.95pt;margin-top:27.85pt;width:186.05pt;height:188.8pt;z-index:251759616;visibility:visible;mso-wrap-style:square;mso-width-percent:0;mso-height-percent:0;mso-wrap-distance-left:9pt;mso-wrap-distance-top:0;mso-wrap-distance-right:9pt;mso-wrap-distance-bottom:0;mso-position-horizontal:absolute;mso-position-horizontal-relative:text;mso-position-vertical:absolute;mso-position-vertical-relative:text;mso-width-percent:0;mso-height-percent:0;mso-width-relative:margin;mso-height-relative:margin;v-text-anchor:top" o:gfxdata="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" fillcolor="white [3201]" stroked="f" strokeweight=".5pt">
+                <v:textbox>
+                  <w:txbxContent>
+                    <w:p>
+                      <w:pPr>
+                        <w:jc w:val="both"/>
+                        <w:rPr>
+                          <w:rFonts w:ascii="Cambria" w:eastAsia="Times New Roman" w:hAnsi="Cambria" w:cs="Times New Roman"/>
+                          <w:kern w:val="0"/>
+                          <w:sz w:val="20"/>
+                          <w:szCs w:val="20"/>
+                          <w:lang w:eastAsia="en-IN"/>
+                          <w14:ligatures w14:val="none"/>
+                        </w:rPr>
+                      </w:pPr>
+                      <w:r>
+                        <w:rPr>
+                          <w:rFonts w:ascii="Cambria" w:eastAsia="Times New Roman" w:hAnsi="Cambria" w:cs="Times New Roman"/>
+                          <w:kern w:val="0"/>
+                          <w:sz w:val="20"/>
+                          <w:szCs w:val="20"/>
+                          <w:lang w:eastAsia="en-IN"/>
+                          <w14:ligatures w14:val="none"/>
+                        </w:rPr>
+                        <w:t>The</w:t>
+                      </w:r>
+                      <w:r>
+                        <w:rPr>
+                          <w:rFonts w:ascii="Cambria" w:eastAsia="Times New Roman" w:hAnsi="Cambria" w:cs="Times New Roman"/>
+                          <w:kern w:val="0"/>
+                          <w:sz w:val="20"/>
+                          <w:szCs w:val="20"/>
+                          <w:lang w:eastAsia="en-IN"/>
+                          <w14:ligatures w14:val="none"/>
+                        </w:rPr>
+                        <w:t xml:space="preserve"> graph demonstrates that the</w:t>
+                      </w:r>
+                      <w:r>
+                        <w:rPr>
+                          <w:rFonts w:ascii="Cambria" w:eastAsia="Times New Roman" w:hAnsi="Cambria" w:cs="Times New Roman"/>
+                          <w:kern w:val="0"/>
+                          <w:sz w:val="20"/>
+                          <w:szCs w:val="20"/>
+                          <w:lang w:eastAsia="en-IN"/>
+                          <w14:ligatures w14:val="none"/>
+                        </w:rPr>
+                        <w:t xml:space="preserve"> model not only predicts values but also quantifies how sure it is about them.</w:t>
+                      </w:r>
+                    </w:p>
+                    <w:p>
+                      <w:pPr>
+                        <w:jc w:val="both"/>
+                        <w:rPr>
+                          <w:rFonts w:ascii="Cambria" w:hAnsi="Cambria"/>
+                          <w:sz w:val="20"/>
+                          <w:szCs w:val="20"/>
+                        </w:rPr>
+                      </w:pPr>
+                      <w:r>
+                        <w:rPr>
+                          <w:rFonts w:ascii="Cambria" w:hAnsi="Cambria"/>
+                          <w:sz w:val="20"/>
+                          <w:szCs w:val="20"/>
+                        </w:rPr>
+                        <w:t xml:space="preserve">In regions with less data or more variability, the </w:t>
+                      </w:r>
+                      <w:proofErr w:type="spellStart"/>
+                      <w:r>
+                        <w:rPr>
+                          <w:rFonts w:ascii="Cambria" w:hAnsi="Cambria"/>
+                          <w:sz w:val="20"/>
+                          <w:szCs w:val="20"/>
+                        </w:rPr>
+                        <w:t>gray</w:t>
+                      </w:r>
+                      <w:proofErr w:type="spellEnd"/>
+                      <w:r>
+                        <w:rPr>
+                          <w:rFonts w:ascii="Cambria" w:hAnsi="Cambria"/>
+                          <w:sz w:val="20"/>
+                          <w:szCs w:val="20"/>
+                        </w:rPr>
+                        <w:t xml:space="preserve"> shaded region widens, showing the model is less confident in its predictions.</w:t>
+                      </w:r>
+                      <w:r>
+                        <w:rPr>
+                          <w:rFonts w:ascii="Cambria" w:hAnsi="Cambria"/>
+                          <w:sz w:val="20"/>
+                          <w:szCs w:val="20"/>
+                        </w:rPr>
+                        <w:t xml:space="preserve"> </w:t>
+                      </w:r>
+                      <w:r>
+                        <w:rPr>
+                          <w:rFonts w:ascii="Cambria" w:hAnsi="Cambria"/>
+                          <w:sz w:val="20"/>
+                          <w:szCs w:val="20"/>
+                        </w:rPr>
+                        <w:t>Where data is denser or more consistent, the band is narrower, indicating higher certainty.</w:t>
+                      </w:r>
+                    </w:p>
+                    <w:p>
+                      <w:pPr>
+                        <w:jc w:val="both"/>
+                        <w:rPr>
+                          <w:rFonts w:ascii="Cambria" w:hAnsi="Cambria"/>
+                          <w:sz w:val="20"/>
+                          <w:szCs w:val="20"/>
+                        </w:rPr>
+                      </w:pPr>
+                      <w:r>
+                        <w:rPr>
+                          <w:rFonts w:ascii="Cambria" w:hAnsi="Cambria"/>
+                          <w:sz w:val="20"/>
+                          <w:szCs w:val="20"/>
+                        </w:rPr>
+                        <w:t xml:space="preserve">A few </w:t>
+                      </w:r>
+                      <w:r>
+                        <w:rPr>
+                          <w:rFonts w:ascii="Cambria" w:hAnsi="Cambria"/>
+                          <w:b/>
+                          <w:bCs/>
+                          <w:sz w:val="20"/>
+                          <w:szCs w:val="20"/>
+                        </w:rPr>
+                        <w:t>extreme outliers</w:t>
+                      </w:r>
+                      <w:r>
+                        <w:rPr>
+                          <w:rFonts w:ascii="Cambria" w:hAnsi="Cambria"/>
+                          <w:sz w:val="20"/>
+                          <w:szCs w:val="20"/>
+                        </w:rPr>
+                        <w:t xml:space="preserve"> exist (e.g., a person in their 30s with 90,000+ income or one near 0</w:t>
+                      </w:r>
+                      <w:r>
+                        <w:rPr>
+                          <w:rFonts w:ascii="Cambria" w:hAnsi="Cambria"/>
+                          <w:sz w:val="20"/>
+                          <w:szCs w:val="20"/>
+                        </w:rPr>
+                        <w:t xml:space="preserve">) </w:t>
+                      </w:r>
+                      <w:r>
+                        <w:rPr>
+                          <w:rFonts w:ascii="Cambria" w:hAnsi="Cambria"/>
+                          <w:sz w:val="20"/>
+                          <w:szCs w:val="20"/>
+                        </w:rPr>
+                        <w:t xml:space="preserve">which are not captured by the model and lie </w:t>
+                      </w:r>
+                      <w:r>
+                        <w:rPr>
+                          <w:rFonts w:ascii="Cambria" w:hAnsi="Cambria"/>
+                          <w:b/>
+                          <w:bCs/>
+                          <w:sz w:val="20"/>
+                          <w:szCs w:val="20"/>
+                        </w:rPr>
+                        <w:t>outside the ±2σ band</w:t>
+                      </w:r>
+                    </w:p>
+                  </w:txbxContent>
+                </v:textbox>
+              </v:shape>
+            </w:pict>
+          </mc:Fallback>
+        </mc:AlternateContent>
+      </w:r>
+      <w:r>
+        <w:rPr>
+          <w:rFonts w:ascii="Cambria" w:eastAsia="Times New Roman" w:hAnsi="Cambria" w:cs="Times New Roman"/>
+          <w:b/>
+          <w:bCs/>
+          <w:kern w:val="0"/>
+          <w:sz w:val="20"/>
+          <w:szCs w:val="20"/>
+          <w:lang w:eastAsia="en-IN"/>
+          <w14:ligatures w14:val="none"/>
+        </w:rPr>
+        <w:t>Insights</w:t>
+      </w:r>
+      <w:r>
+        <w:rPr>
+          <w:rFonts w:ascii="Cambria" w:eastAsia="Times New Roman" w:hAnsi="Cambria" w:cs="Times New Roman"/>
+          <w:kern w:val="0"/>
+          <w:sz w:val="20"/>
+          <w:szCs w:val="20"/>
+          <w:lang w:eastAsia="en-IN"/>
+          <w14:ligatures w14:val="none"/>
+        </w:rPr>
+        <w:t>: U</w:t>
+      </w:r>
+      <w:r>
+        <w:rPr>
+          <w:rFonts w:ascii="Cambria" w:eastAsia="Times New Roman" w:hAnsi="Cambria" w:cs="Times New Roman"/>
+          <w:kern w:val="0"/>
+          <w:sz w:val="20"/>
+          <w:szCs w:val="20"/>
+          <w:lang w:eastAsia="en-IN"/>
+          <w14:ligatures w14:val="none"/>
+        </w:rPr>
+        <w:t>se of conjugate priors allows for efficient computation of the posterior and predictive distributions.</w:t>
+      </w:r>
+      <w:r>
+        <w:rPr>
+          <w:rFonts w:ascii="Cambria" w:eastAsia="Times New Roman" w:hAnsi="Cambria" w:cs="Times New Roman"/>
+          <w:kern w:val="0"/>
+          <w:sz w:val="20"/>
+          <w:szCs w:val="20"/>
+          <w:lang w:eastAsia="en-IN"/>
+          <w14:ligatures w14:val="none"/>
+        </w:rPr>
+        <w:t xml:space="preserve"> </w:t>
+      </w:r>
+      <w:r>
+        <w:rPr>
+          <w:rFonts w:ascii="Cambria" w:eastAsia="Times New Roman" w:hAnsi="Cambria" w:cs="Times New Roman"/>
+          <w:kern w:val="0"/>
+          <w:sz w:val="20"/>
+          <w:szCs w:val="20"/>
+          <w:lang w:eastAsia="en-IN"/>
+          <w14:ligatures w14:val="none"/>
+        </w:rPr>
+        <w:t>Cross-validation ensures that the selected hyperparameters generalize well to unseen data.</w:t>
+      </w:r>
+    </w:p>
+    <w:p>
+      <w:pPr>
+        <w:spacing w:line="264" w:lineRule="auto"/>
+        <w:ind w:right="-330"/>
+        <w:jc w:val="right"/>
+        <w:rPr>
+          <w:rFonts w:ascii="Cambria" w:eastAsia="Times New Roman" w:hAnsi="Cambria" w:cs="Times New Roman"/>
+          <w:kern w:val="0"/>
+          <w:sz w:val="20"/>
+          <w:szCs w:val="20"/>
+          <w:lang w:eastAsia="en-IN"/>
+          <w14:ligatures w14:val="none"/>
+        </w:rPr>
+      </w:pPr>
+      <w:r>
+        <w:rPr>
+          <w:rFonts w:ascii="Cambria" w:eastAsia="Times New Roman" w:hAnsi="Cambria" w:cs="Times New Roman"/>
+          <w:kern w:val="0"/>
+          <w:sz w:val="20"/>
+          <w:szCs w:val="20"/>
+          <w:lang w:eastAsia="en-IN"/>
+          <w14:ligatures w14:val="none"/>
+        </w:rPr>
+        <w:drawing>
+          <wp:inline distT="0" distB="0" distL="0" distR="0" wp14:anchorId="238CBDFB" wp14:editId="36A30A1B">
+            <wp:extent cx="3823855" cy="2296795"/>
+            <wp:effectExtent l="0" t="0" r="5715" b="8255"/>
+            <wp:docPr id="118934437" name="Picture 1" descr="A graph with blue and orange lines&#10;&#10;AI-generated content may be incorrect."/>
+            <wp:cNvGraphicFramePr>
+              <a:graphicFrameLocks xmlns:a="http://schemas.openxmlformats.org/drawingml/2006/main" noChangeAspect="1"/>
+            </wp:cNvGraphicFramePr>
+            <a:graphic xmlns:a="http://schemas.openxmlformats.org/drawingml/2006/main">
+              <a:graphicData uri="http://schemas.openxmlformats.org/drawingml/2006/picture">
+                <pic:pic xmlns:pic="http://schemas.openxmlformats.org/drawingml/2006/picture">
+                  <pic:nvPicPr>
+                    <pic:cNvPr id="118934437" name="Picture 1" descr="A graph with blue and orange lines&#10;&#10;AI-generated content may be incorrect."/>
+                    <pic:cNvPicPr/>
+                  </pic:nvPicPr>
+                  <pic:blipFill>
+                    <a:blip r:embed="rId21"/>
+                    <a:stretch>
+                      <a:fillRect/>
+                    </a:stretch>
+                  </pic:blipFill>
+                  <pic:spPr>
+                    <a:xfrm>
+                      <a:off x="0" y="0"/>
+                      <a:ext cx="3839071" cy="2305935"/>
+                    </a:xfrm>
+                    <a:prstGeom prst="rect">
+                      <a:avLst/>
+                    </a:prstGeom>
+                  </pic:spPr>
+                </pic:pic>
+              </a:graphicData>
+            </a:graphic>
+          </wp:inline>
+        </w:drawing>
+      </w:r>
     </w:p>
     <w:p>
       <w:pPr>
@@ -11708,6 +14004,155 @@
     </w:lvl>
   </w:abstractNum>
   <w:abstractNum w:abstractNumId="4" w15:restartNumberingAfterBreak="0">
+    <w:nsid w:val="0A7F608A"/>
+    <w:multiLevelType w:val="multilevel"/>
+    <w:tmpl w:val="C11E2816"/>
+    <w:lvl w:ilvl="0">
+      <w:start w:val="1"/>
+      <w:numFmt w:val="bullet"/>
+      <w:lvlText w:val=""/>
+      <w:lvlJc w:val="left"/>
+      <w:pPr>
+        <w:tabs>
+          <w:tab w:val="num" w:pos="720"/>
+        </w:tabs>
+        <w:ind w:left="720" w:hanging="360"/>
+      </w:pPr>
+      <w:rPr>
+        <w:rFonts w:ascii="Symbol" w:hAnsi="Symbol" w:hint="default"/>
+        <w:sz w:val="20"/>
+      </w:rPr>
+    </w:lvl>
+    <w:lvl w:ilvl="1" w:tentative="1">
+      <w:start w:val="1"/>
+      <w:numFmt w:val="bullet"/>
+      <w:lvlText w:val=""/>
+      <w:lvlJc w:val="left"/>
+      <w:pPr>
+        <w:tabs>
+          <w:tab w:val="num" w:pos="1440"/>
+        </w:tabs>
+        <w:ind w:left="1440" w:hanging="360"/>
+      </w:pPr>
+      <w:rPr>
+        <w:rFonts w:ascii="Symbol" w:hAnsi="Symbol" w:hint="default"/>
+        <w:sz w:val="20"/>
+      </w:rPr>
+    </w:lvl>
+    <w:lvl w:ilvl="2" w:tentative="1">
+      <w:start w:val="1"/>
+      <w:numFmt w:val="bullet"/>
+      <w:lvlText w:val=""/>
+      <w:lvlJc w:val="left"/>
+      <w:pPr>
+        <w:tabs>
+          <w:tab w:val="num" w:pos="2160"/>
+        </w:tabs>
+        <w:ind w:left="2160" w:hanging="360"/>
+      </w:pPr>
+      <w:rPr>
+        <w:rFonts w:ascii="Symbol" w:hAnsi="Symbol" w:hint="default"/>
+        <w:sz w:val="20"/>
+      </w:rPr>
+    </w:lvl>
+    <w:lvl w:ilvl="3" w:tentative="1">
+      <w:start w:val="1"/>
+      <w:numFmt w:val="bullet"/>
+      <w:lvlText w:val=""/>
+      <w:lvlJc w:val="left"/>
+      <w:pPr>
+        <w:tabs>
+          <w:tab w:val="num" w:pos="2880"/>
+        </w:tabs>
+        <w:ind w:left="2880" w:hanging="360"/>
+      </w:pPr>
+      <w:rPr>
+        <w:rFonts w:ascii="Symbol" w:hAnsi="Symbol" w:hint="default"/>
+        <w:sz w:val="20"/>
+      </w:rPr>
+    </w:lvl>
+    <w:lvl w:ilvl="4" w:tentative="1">
+      <w:start w:val="1"/>
+      <w:numFmt w:val="bullet"/>
+      <w:lvlText w:val=""/>
+      <w:lvlJc w:val="left"/>
+      <w:pPr>
+        <w:tabs>
+          <w:tab w:val="num" w:pos="3600"/>
+        </w:tabs>
+        <w:ind w:left="3600" w:hanging="360"/>
+      </w:pPr>
+      <w:rPr>
+        <w:rFonts w:ascii="Symbol" w:hAnsi="Symbol" w:hint="default"/>
+        <w:sz w:val="20"/>
+      </w:rPr>
+    </w:lvl>
+    <w:lvl w:ilvl="5" w:tentative="1">
+      <w:start w:val="1"/>
+      <w:numFmt w:val="bullet"/>
+      <w:lvlText w:val=""/>
+      <w:lvlJc w:val="left"/>
+      <w:pPr>
+        <w:tabs>
+          <w:tab w:val="num" w:pos="4320"/>
+        </w:tabs>
+        <w:ind w:left="4320" w:hanging="360"/>
+      </w:pPr>
+      <w:rPr>
+        <w:rFonts w:ascii="Symbol" w:hAnsi="Symbol" w:hint="default"/>
+        <w:sz w:val="20"/>
+      </w:rPr>
+    </w:lvl>
+    <w:lvl w:ilvl="6" w:tentative="1">
+      <w:start w:val="1"/>
+      <w:numFmt w:val="bullet"/>
+      <w:lvlText w:val=""/>
+      <w:lvlJc w:val="left"/>
+      <w:pPr>
+        <w:tabs>
+          <w:tab w:val="num" w:pos="5040"/>
+        </w:tabs>
+        <w:ind w:left="5040" w:hanging="360"/>
+      </w:pPr>
+      <w:rPr>
+        <w:rFonts w:ascii="Symbol" w:hAnsi="Symbol" w:hint="default"/>
+        <w:sz w:val="20"/>
+      </w:rPr>
+    </w:lvl>
+    <w:lvl w:ilvl="7" w:tentative="1">
+      <w:start w:val="1"/>
+      <w:numFmt w:val="bullet"/>
+      <w:lvlText w:val=""/>
+      <w:lvlJc w:val="left"/>
+      <w:pPr>
+        <w:tabs>
+          <w:tab w:val="num" w:pos="5760"/>
+        </w:tabs>
+        <w:ind w:left="5760" w:hanging="360"/>
+      </w:pPr>
+      <w:rPr>
+        <w:rFonts w:ascii="Symbol" w:hAnsi="Symbol" w:hint="default"/>
+        <w:sz w:val="20"/>
+      </w:rPr>
+    </w:lvl>
+    <w:lvl w:ilvl="8" w:tentative="1">
+      <w:start w:val="1"/>
+      <w:numFmt w:val="bullet"/>
+      <w:lvlText w:val=""/>
+      <w:lvlJc w:val="left"/>
+      <w:pPr>
+        <w:tabs>
+          <w:tab w:val="num" w:pos="6480"/>
+        </w:tabs>
+        <w:ind w:left="6480" w:hanging="360"/>
+      </w:pPr>
+      <w:rPr>
+        <w:rFonts w:ascii="Symbol" w:hAnsi="Symbol" w:hint="default"/>
+        <w:sz w:val="20"/>
+      </w:rPr>
+    </w:lvl>
+  </w:abstractNum>
+  <w:abstractNum w:abstractNumId="5" w15:restartNumberingAfterBreak="0">
     <w:nsid w:val="0ADB2733"/>
     <w:multiLevelType w:val="hybridMultilevel"/>
     <w:tmpl w:val="F67C7D58"/>
@@ -11820,7 +14265,7 @@
       </w:rPr>
     </w:lvl>
   </w:abstractNum>
-  <w:abstractNum w:abstractNumId="5" w15:restartNumberingAfterBreak="0">
+  <w:abstractNum w:abstractNumId="6" w15:restartNumberingAfterBreak="0">
     <w:nsid w:val="0DAD58F5"/>
     <w:multiLevelType w:val="multilevel"/>
     <w:tmpl w:val="CA686FF4"/>
@@ -11969,7 +14414,7 @@
       </w:rPr>
     </w:lvl>
   </w:abstractNum>
-  <w:abstractNum w:abstractNumId="6" w15:restartNumberingAfterBreak="0">
+  <w:abstractNum w:abstractNumId="7" w15:restartNumberingAfterBreak="0">
     <w:nsid w:val="1AEB5F2C"/>
     <w:multiLevelType w:val="hybridMultilevel"/>
     <w:tmpl w:val="1D94295E"/>
@@ -12082,7 +14527,7 @@
       </w:rPr>
     </w:lvl>
   </w:abstractNum>
-  <w:abstractNum w:abstractNumId="7" w15:restartNumberingAfterBreak="0">
+  <w:abstractNum w:abstractNumId="8" w15:restartNumberingAfterBreak="0">
     <w:nsid w:val="22973283"/>
     <w:multiLevelType w:val="hybridMultilevel"/>
     <w:tmpl w:val="3B2C6F76"/>
@@ -12171,7 +14616,7 @@
       </w:pPr>
     </w:lvl>
   </w:abstractNum>
-  <w:abstractNum w:abstractNumId="8" w15:restartNumberingAfterBreak="0">
+  <w:abstractNum w:abstractNumId="9" w15:restartNumberingAfterBreak="0">
     <w:nsid w:val="256B3871"/>
     <w:multiLevelType w:val="hybridMultilevel"/>
     <w:tmpl w:val="E32A4CDA"/>
@@ -12261,7 +14706,7 @@
       </w:pPr>
     </w:lvl>
   </w:abstractNum>
-  <w:abstractNum w:abstractNumId="9" w15:restartNumberingAfterBreak="0">
+  <w:abstractNum w:abstractNumId="10" w15:restartNumberingAfterBreak="0">
     <w:nsid w:val="2AD32712"/>
     <w:multiLevelType w:val="hybridMultilevel"/>
     <w:tmpl w:val="3C481CAE"/>
@@ -12374,7 +14819,7 @@
       </w:rPr>
     </w:lvl>
   </w:abstractNum>
-  <w:abstractNum w:abstractNumId="10" w15:restartNumberingAfterBreak="0">
+  <w:abstractNum w:abstractNumId="11" w15:restartNumberingAfterBreak="0">
     <w:nsid w:val="2CB01418"/>
     <w:multiLevelType w:val="hybridMultilevel"/>
     <w:tmpl w:val="1638A9D4"/>
@@ -12487,7 +14932,7 @@
       </w:rPr>
     </w:lvl>
   </w:abstractNum>
-  <w:abstractNum w:abstractNumId="11" w15:restartNumberingAfterBreak="0">
+  <w:abstractNum w:abstractNumId="12" w15:restartNumberingAfterBreak="0">
     <w:nsid w:val="35623C64"/>
     <w:multiLevelType w:val="hybridMultilevel"/>
     <w:tmpl w:val="26C0E00E"/>
@@ -12600,7 +15045,7 @@
       </w:rPr>
     </w:lvl>
   </w:abstractNum>
-  <w:abstractNum w:abstractNumId="12" w15:restartNumberingAfterBreak="0">
+  <w:abstractNum w:abstractNumId="13" w15:restartNumberingAfterBreak="0">
     <w:nsid w:val="359A221C"/>
     <w:multiLevelType w:val="multilevel"/>
     <w:tmpl w:val="6E9E072A"/>
@@ -12749,7 +15194,156 @@
       </w:rPr>
     </w:lvl>
   </w:abstractNum>
-  <w:abstractNum w:abstractNumId="13" w15:restartNumberingAfterBreak="0">
+  <w:abstractNum w:abstractNumId="14" w15:restartNumberingAfterBreak="0">
+    <w:nsid w:val="3ED942B0"/>
+    <w:multiLevelType w:val="multilevel"/>
+    <w:tmpl w:val="15D87994"/>
+    <w:lvl w:ilvl="0">
+      <w:start w:val="1"/>
+      <w:numFmt w:val="bullet"/>
+      <w:lvlText w:val=""/>
+      <w:lvlJc w:val="left"/>
+      <w:pPr>
+        <w:tabs>
+          <w:tab w:val="num" w:pos="720"/>
+        </w:tabs>
+        <w:ind w:left="720" w:hanging="360"/>
+      </w:pPr>
+      <w:rPr>
+        <w:rFonts w:ascii="Symbol" w:hAnsi="Symbol" w:hint="default"/>
+        <w:sz w:val="20"/>
+      </w:rPr>
+    </w:lvl>
+    <w:lvl w:ilvl="1" w:tentative="1">
+      <w:start w:val="1"/>
+      <w:numFmt w:val="bullet"/>
+      <w:lvlText w:val="o"/>
+      <w:lvlJc w:val="left"/>
+      <w:pPr>
+        <w:tabs>
+          <w:tab w:val="num" w:pos="1440"/>
+        </w:tabs>
+        <w:ind w:left="1440" w:hanging="360"/>
+      </w:pPr>
+      <w:rPr>
+        <w:rFonts w:ascii="Courier New" w:hAnsi="Courier New" w:hint="default"/>
+        <w:sz w:val="20"/>
+      </w:rPr>
+    </w:lvl>
+    <w:lvl w:ilvl="2" w:tentative="1">
+      <w:start w:val="1"/>
+      <w:numFmt w:val="bullet"/>
+      <w:lvlText w:val=""/>
+      <w:lvlJc w:val="left"/>
+      <w:pPr>
+        <w:tabs>
+          <w:tab w:val="num" w:pos="2160"/>
+        </w:tabs>
+        <w:ind w:left="2160" w:hanging="360"/>
+      </w:pPr>
+      <w:rPr>
+        <w:rFonts w:ascii="Wingdings" w:hAnsi="Wingdings" w:hint="default"/>
+        <w:sz w:val="20"/>
+      </w:rPr>
+    </w:lvl>
+    <w:lvl w:ilvl="3" w:tentative="1">
+      <w:start w:val="1"/>
+      <w:numFmt w:val="bullet"/>
+      <w:lvlText w:val=""/>
+      <w:lvlJc w:val="left"/>
+      <w:pPr>
+        <w:tabs>
+          <w:tab w:val="num" w:pos="2880"/>
+        </w:tabs>
+        <w:ind w:left="2880" w:hanging="360"/>
+      </w:pPr>
+      <w:rPr>
+        <w:rFonts w:ascii="Wingdings" w:hAnsi="Wingdings" w:hint="default"/>
+        <w:sz w:val="20"/>
+      </w:rPr>
+    </w:lvl>
+    <w:lvl w:ilvl="4" w:tentative="1">
+      <w:start w:val="1"/>
+      <w:numFmt w:val="bullet"/>
+      <w:lvlText w:val=""/>
+      <w:lvlJc w:val="left"/>
+      <w:pPr>
+        <w:tabs>
+          <w:tab w:val="num" w:pos="3600"/>
+        </w:tabs>
+        <w:ind w:left="3600" w:hanging="360"/>
+      </w:pPr>
+      <w:rPr>
+        <w:rFonts w:ascii="Wingdings" w:hAnsi="Wingdings" w:hint="default"/>
+        <w:sz w:val="20"/>
+      </w:rPr>
+    </w:lvl>
+    <w:lvl w:ilvl="5" w:tentative="1">
+      <w:start w:val="1"/>
+      <w:numFmt w:val="bullet"/>
+      <w:lvlText w:val=""/>
+      <w:lvlJc w:val="left"/>
+      <w:pPr>
+        <w:tabs>
+          <w:tab w:val="num" w:pos="4320"/>
+        </w:tabs>
+        <w:ind w:left="4320" w:hanging="360"/>
+      </w:pPr>
+      <w:rPr>
+        <w:rFonts w:ascii="Wingdings" w:hAnsi="Wingdings" w:hint="default"/>
+        <w:sz w:val="20"/>
+      </w:rPr>
+    </w:lvl>
+    <w:lvl w:ilvl="6" w:tentative="1">
+      <w:start w:val="1"/>
+      <w:numFmt w:val="bullet"/>
+      <w:lvlText w:val=""/>
+      <w:lvlJc w:val="left"/>
+      <w:pPr>
+        <w:tabs>
+          <w:tab w:val="num" w:pos="5040"/>
+        </w:tabs>
+        <w:ind w:left="5040" w:hanging="360"/>
+      </w:pPr>
+      <w:rPr>
+        <w:rFonts w:ascii="Wingdings" w:hAnsi="Wingdings" w:hint="default"/>
+        <w:sz w:val="20"/>
+      </w:rPr>
+    </w:lvl>
+    <w:lvl w:ilvl="7" w:tentative="1">
+      <w:start w:val="1"/>
+      <w:numFmt w:val="bullet"/>
+      <w:lvlText w:val=""/>
+      <w:lvlJc w:val="left"/>
+      <w:pPr>
+        <w:tabs>
+          <w:tab w:val="num" w:pos="5760"/>
+        </w:tabs>
+        <w:ind w:left="5760" w:hanging="360"/>
+      </w:pPr>
+      <w:rPr>
+        <w:rFonts w:ascii="Wingdings" w:hAnsi="Wingdings" w:hint="default"/>
+        <w:sz w:val="20"/>
+      </w:rPr>
+    </w:lvl>
+    <w:lvl w:ilvl="8" w:tentative="1">
+      <w:start w:val="1"/>
+      <w:numFmt w:val="bullet"/>
+      <w:lvlText w:val=""/>
+      <w:lvlJc w:val="left"/>
+      <w:pPr>
+        <w:tabs>
+          <w:tab w:val="num" w:pos="6480"/>
+        </w:tabs>
+        <w:ind w:left="6480" w:hanging="360"/>
+      </w:pPr>
+      <w:rPr>
+        <w:rFonts w:ascii="Wingdings" w:hAnsi="Wingdings" w:hint="default"/>
+        <w:sz w:val="20"/>
+      </w:rPr>
+    </w:lvl>
+  </w:abstractNum>
+  <w:abstractNum w:abstractNumId="15" w15:restartNumberingAfterBreak="0">
     <w:nsid w:val="443740BE"/>
     <w:multiLevelType w:val="hybridMultilevel"/>
     <w:tmpl w:val="0E205862"/>
@@ -12862,7 +15456,7 @@
       </w:rPr>
     </w:lvl>
   </w:abstractNum>
-  <w:abstractNum w:abstractNumId="14" w15:restartNumberingAfterBreak="0">
+  <w:abstractNum w:abstractNumId="16" w15:restartNumberingAfterBreak="0">
     <w:nsid w:val="4572740E"/>
     <w:multiLevelType w:val="hybridMultilevel"/>
     <w:tmpl w:val="CCF0936E"/>
@@ -12975,7 +15569,7 @@
       </w:rPr>
     </w:lvl>
   </w:abstractNum>
-  <w:abstractNum w:abstractNumId="15" w15:restartNumberingAfterBreak="0">
+  <w:abstractNum w:abstractNumId="17" w15:restartNumberingAfterBreak="0">
     <w:nsid w:val="4EF30826"/>
     <w:multiLevelType w:val="hybridMultilevel"/>
     <w:tmpl w:val="3B2C6F76"/>
@@ -13064,7 +15658,7 @@
       </w:pPr>
     </w:lvl>
   </w:abstractNum>
-  <w:abstractNum w:abstractNumId="16" w15:restartNumberingAfterBreak="0">
+  <w:abstractNum w:abstractNumId="18" w15:restartNumberingAfterBreak="0">
     <w:nsid w:val="519515D5"/>
     <w:multiLevelType w:val="multilevel"/>
     <w:tmpl w:val="8E0CF68C"/>
@@ -13213,7 +15807,7 @@
       </w:rPr>
     </w:lvl>
   </w:abstractNum>
-  <w:abstractNum w:abstractNumId="17" w15:restartNumberingAfterBreak="0">
+  <w:abstractNum w:abstractNumId="19" w15:restartNumberingAfterBreak="0">
     <w:nsid w:val="57B215B4"/>
     <w:multiLevelType w:val="hybridMultilevel"/>
     <w:tmpl w:val="B6ECFD6C"/>
@@ -13299,7 +15893,7 @@
       </w:pPr>
     </w:lvl>
   </w:abstractNum>
-  <w:abstractNum w:abstractNumId="18" w15:restartNumberingAfterBreak="0">
+  <w:abstractNum w:abstractNumId="20" w15:restartNumberingAfterBreak="0">
     <w:nsid w:val="5B661B1A"/>
     <w:multiLevelType w:val="multilevel"/>
     <w:tmpl w:val="E172873C"/>
@@ -13421,7 +16015,7 @@
       </w:rPr>
     </w:lvl>
   </w:abstractNum>
-  <w:abstractNum w:abstractNumId="19" w15:restartNumberingAfterBreak="0">
+  <w:abstractNum w:abstractNumId="21" w15:restartNumberingAfterBreak="0">
     <w:nsid w:val="5B7E484F"/>
     <w:multiLevelType w:val="hybridMultilevel"/>
     <w:tmpl w:val="80F23818"/>
@@ -13534,7 +16128,7 @@
       </w:rPr>
     </w:lvl>
   </w:abstractNum>
-  <w:abstractNum w:abstractNumId="20" w15:restartNumberingAfterBreak="0">
+  <w:abstractNum w:abstractNumId="22" w15:restartNumberingAfterBreak="0">
     <w:nsid w:val="5D624147"/>
     <w:multiLevelType w:val="multilevel"/>
     <w:tmpl w:val="095A1684"/>
@@ -13683,7 +16277,7 @@
       </w:rPr>
     </w:lvl>
   </w:abstractNum>
-  <w:abstractNum w:abstractNumId="21" w15:restartNumberingAfterBreak="0">
+  <w:abstractNum w:abstractNumId="23" w15:restartNumberingAfterBreak="0">
     <w:nsid w:val="5D85758D"/>
     <w:multiLevelType w:val="hybridMultilevel"/>
     <w:tmpl w:val="E3C6E57A"/>
@@ -13796,7 +16390,7 @@
       </w:rPr>
     </w:lvl>
   </w:abstractNum>
-  <w:abstractNum w:abstractNumId="22" w15:restartNumberingAfterBreak="0">
+  <w:abstractNum w:abstractNumId="24" w15:restartNumberingAfterBreak="0">
     <w:nsid w:val="62C97F35"/>
     <w:multiLevelType w:val="hybridMultilevel"/>
     <w:tmpl w:val="2BF81C2C"/>
@@ -13885,7 +16479,7 @@
       </w:pPr>
     </w:lvl>
   </w:abstractNum>
-  <w:abstractNum w:abstractNumId="23" w15:restartNumberingAfterBreak="0">
+  <w:abstractNum w:abstractNumId="25" w15:restartNumberingAfterBreak="0">
     <w:nsid w:val="68A550CE"/>
     <w:multiLevelType w:val="multilevel"/>
     <w:tmpl w:val="5BAA169A"/>
@@ -14034,7 +16628,7 @@
       </w:rPr>
     </w:lvl>
   </w:abstractNum>
-  <w:abstractNum w:abstractNumId="24" w15:restartNumberingAfterBreak="0">
+  <w:abstractNum w:abstractNumId="26" w15:restartNumberingAfterBreak="0">
     <w:nsid w:val="6F5A2676"/>
     <w:multiLevelType w:val="hybridMultilevel"/>
     <w:tmpl w:val="FDAC5744"/>
@@ -14147,7 +16741,7 @@
       </w:rPr>
     </w:lvl>
   </w:abstractNum>
-  <w:abstractNum w:abstractNumId="25" w15:restartNumberingAfterBreak="0">
+  <w:abstractNum w:abstractNumId="27" w15:restartNumberingAfterBreak="0">
     <w:nsid w:val="6FE160E0"/>
     <w:multiLevelType w:val="multilevel"/>
     <w:tmpl w:val="88521152"/>
@@ -14296,7 +16890,7 @@
       </w:rPr>
     </w:lvl>
   </w:abstractNum>
-  <w:abstractNum w:abstractNumId="26" w15:restartNumberingAfterBreak="0">
+  <w:abstractNum w:abstractNumId="28" w15:restartNumberingAfterBreak="0">
     <w:nsid w:val="7EE85BD8"/>
     <w:multiLevelType w:val="hybridMultilevel"/>
     <w:tmpl w:val="D9285398"/>
@@ -14410,31 +17004,31 @@
     </w:lvl>
   </w:abstractNum>
   <w:num w:numId="1" w16cid:durableId="28846712">
-    <w:abstractNumId w:val="26"/>
+    <w:abstractNumId w:val="28"/>
   </w:num>
   <w:num w:numId="2" w16cid:durableId="1716393396">
     <w:abstractNumId w:val="1"/>
   </w:num>
   <w:num w:numId="3" w16cid:durableId="2017295835">
+    <w:abstractNumId w:val="18"/>
+  </w:num>
+  <w:num w:numId="4" w16cid:durableId="2015111116">
+    <w:abstractNumId w:val="26"/>
+  </w:num>
+  <w:num w:numId="5" w16cid:durableId="511380149">
+    <w:abstractNumId w:val="6"/>
+  </w:num>
+  <w:num w:numId="6" w16cid:durableId="968976190">
+    <w:abstractNumId w:val="9"/>
+  </w:num>
+  <w:num w:numId="7" w16cid:durableId="1302491757">
+    <w:abstractNumId w:val="7"/>
+  </w:num>
+  <w:num w:numId="8" w16cid:durableId="1692876038">
     <w:abstractNumId w:val="16"/>
   </w:num>
-  <w:num w:numId="4" w16cid:durableId="2015111116">
-    <w:abstractNumId w:val="24"/>
-  </w:num>
-  <w:num w:numId="5" w16cid:durableId="511380149">
-    <w:abstractNumId w:val="5"/>
-  </w:num>
-  <w:num w:numId="6" w16cid:durableId="968976190">
-    <w:abstractNumId w:val="8"/>
-  </w:num>
-  <w:num w:numId="7" w16cid:durableId="1302491757">
-    <w:abstractNumId w:val="6"/>
-  </w:num>
-  <w:num w:numId="8" w16cid:durableId="1692876038">
-    <w:abstractNumId w:val="14"/>
-  </w:num>
   <w:num w:numId="9" w16cid:durableId="1216890331">
-    <w:abstractNumId w:val="18"/>
+    <w:abstractNumId w:val="20"/>
   </w:num>
   <w:num w:numId="10" w16cid:durableId="1832528598">
     <w:abstractNumId w:val="0"/>
@@ -14443,51 +17037,57 @@
     <w:abstractNumId w:val="3"/>
   </w:num>
   <w:num w:numId="12" w16cid:durableId="865096582">
-    <w:abstractNumId w:val="23"/>
+    <w:abstractNumId w:val="25"/>
   </w:num>
   <w:num w:numId="13" w16cid:durableId="1908302013">
+    <w:abstractNumId w:val="24"/>
+  </w:num>
+  <w:num w:numId="14" w16cid:durableId="1867600578">
+    <w:abstractNumId w:val="17"/>
+  </w:num>
+  <w:num w:numId="15" w16cid:durableId="400446707">
+    <w:abstractNumId w:val="8"/>
+  </w:num>
+  <w:num w:numId="16" w16cid:durableId="721027389">
+    <w:abstractNumId w:val="12"/>
+  </w:num>
+  <w:num w:numId="17" w16cid:durableId="286084305">
+    <w:abstractNumId w:val="11"/>
+  </w:num>
+  <w:num w:numId="18" w16cid:durableId="1565945005">
+    <w:abstractNumId w:val="27"/>
+  </w:num>
+  <w:num w:numId="19" w16cid:durableId="589697147">
     <w:abstractNumId w:val="22"/>
   </w:num>
-  <w:num w:numId="14" w16cid:durableId="1867600578">
-    <w:abstractNumId w:val="15"/>
-  </w:num>
-  <w:num w:numId="15" w16cid:durableId="400446707">
-    <w:abstractNumId w:val="7"/>
-  </w:num>
-  <w:num w:numId="16" w16cid:durableId="721027389">
-    <w:abstractNumId w:val="11"/>
-  </w:num>
-  <w:num w:numId="17" w16cid:durableId="286084305">
-    <w:abstractNumId w:val="10"/>
-  </w:num>
-  <w:num w:numId="18" w16cid:durableId="1565945005">
-    <w:abstractNumId w:val="25"/>
-  </w:num>
-  <w:num w:numId="19" w16cid:durableId="589697147">
-    <w:abstractNumId w:val="20"/>
-  </w:num>
   <w:num w:numId="20" w16cid:durableId="143546023">
-    <w:abstractNumId w:val="12"/>
+    <w:abstractNumId w:val="13"/>
   </w:num>
   <w:num w:numId="21" w16cid:durableId="826097267">
     <w:abstractNumId w:val="2"/>
   </w:num>
   <w:num w:numId="22" w16cid:durableId="565529893">
-    <w:abstractNumId w:val="13"/>
+    <w:abstractNumId w:val="15"/>
   </w:num>
   <w:num w:numId="23" w16cid:durableId="1883904273">
+    <w:abstractNumId w:val="23"/>
+  </w:num>
+  <w:num w:numId="24" w16cid:durableId="1671562188">
+    <w:abstractNumId w:val="19"/>
+  </w:num>
+  <w:num w:numId="25" w16cid:durableId="1690062914">
+    <w:abstractNumId w:val="10"/>
+  </w:num>
+  <w:num w:numId="26" w16cid:durableId="654724049">
     <w:abstractNumId w:val="21"/>
   </w:num>
-  <w:num w:numId="24" w16cid:durableId="1671562188">
-    <w:abstractNumId w:val="17"/>
+  <w:num w:numId="27" w16cid:durableId="1492793437">
+    <w:abstractNumId w:val="5"/>
   </w:num>
-  <w:num w:numId="25" w16cid:durableId="1690062914">
-    <w:abstractNumId w:val="9"/>
+  <w:num w:numId="28" w16cid:durableId="1385258343">
+    <w:abstractNumId w:val="14"/>
   </w:num>
-  <w:num w:numId="26" w16cid:durableId="654724049">
-    <w:abstractNumId w:val="19"/>
-  </w:num>
-  <w:num w:numId="27" w16cid:durableId="1492793437">
+  <w:num w:numId="29" w16cid:durableId="586160223">
     <w:abstractNumId w:val="4"/>
   </w:num>
   <w:numIdMacAtCleanup w:val="17"/>
@@ -14894,7 +17494,7 @@
   <w:style w:type="paragraph" w:default="1" w:styleId="Normal">
     <w:name w:val="Normal"/>
     <w:qFormat/>
-    <w:rsid w:val="00220467"/>
+    <w:rsid w:val="00EF07FA"/>
   </w:style>
   <w:style w:type="paragraph" w:styleId="Heading1">
     <w:name w:val="heading 1"/>
@@ -15096,7 +17696,6 @@
   <w:style w:type="character" w:default="1" w:styleId="DefaultParagraphFont">
     <w:name w:val="Default Paragraph Font"/>
     <w:uiPriority w:val="1"/>
-    <w:semiHidden/>
     <w:unhideWhenUsed/>
   </w:style>
   <w:style w:type="table" w:default="1" w:styleId="TableNormal">
